--- a/PLSDocumentation.docx
+++ b/PLSDocumentation.docx
@@ -83,18 +83,16 @@
           <w:szCs w:val="52"/>
           <w:lang w:val="en-US"/>
         </w:rPr>
-        <w:t xml:space="preserve">Ferdi </w:t>
-      </w:r>
-      <w:proofErr w:type="spellStart"/>
+        <w:t>Ferdi Bilgic</w:t>
+      </w:r>
       <w:r>
         <w:rPr>
           <w:sz w:val="52"/>
           <w:szCs w:val="52"/>
           <w:lang w:val="en-US"/>
         </w:rPr>
-        <w:t>Bilgic</w:t>
-      </w:r>
-      <w:proofErr w:type="spellEnd"/>
+        <w:t>, 0984562</w:t>
+      </w:r>
     </w:p>
     <w:p>
       <w:pPr>
@@ -102,26 +100,21 @@
         <w:rPr>
           <w:sz w:val="52"/>
           <w:szCs w:val="52"/>
-          <w:lang w:val="en-US"/>
-        </w:rPr>
-      </w:pPr>
-      <w:proofErr w:type="spellStart"/>
+        </w:rPr>
+      </w:pPr>
       <w:r>
         <w:rPr>
           <w:sz w:val="52"/>
           <w:szCs w:val="52"/>
-          <w:lang w:val="en-US"/>
-        </w:rPr>
-        <w:t>Jitske</w:t>
-      </w:r>
-      <w:proofErr w:type="spellEnd"/>
+        </w:rPr>
+        <w:t>Jitske Bots</w:t>
+      </w:r>
       <w:r>
         <w:rPr>
           <w:sz w:val="52"/>
           <w:szCs w:val="52"/>
-          <w:lang w:val="en-US"/>
-        </w:rPr>
-        <w:t xml:space="preserve"> Bots</w:t>
+        </w:rPr>
+        <w:t>, 0965322</w:t>
       </w:r>
     </w:p>
     <w:p>
@@ -130,37 +123,79 @@
         <w:rPr>
           <w:sz w:val="52"/>
           <w:szCs w:val="52"/>
-          <w:lang w:val="en-US"/>
         </w:rPr>
       </w:pPr>
       <w:r>
         <w:rPr>
           <w:sz w:val="52"/>
           <w:szCs w:val="52"/>
-          <w:lang w:val="en-US"/>
         </w:rPr>
         <w:t>Mark van ‘t Hof</w:t>
       </w:r>
-    </w:p>
-    <w:p>
-      <w:pPr>
+      <w:r>
         <w:rPr>
           <w:sz w:val="52"/>
           <w:szCs w:val="52"/>
-          <w:lang w:val="en-US"/>
-        </w:rPr>
-      </w:pPr>
+        </w:rPr>
+        <w:t>,</w:t>
+      </w:r>
       <w:r>
         <w:rPr>
           <w:sz w:val="52"/>
           <w:szCs w:val="52"/>
-          <w:lang w:val="en-US"/>
+        </w:rPr>
+        <w:t xml:space="preserve"> 0911691</w:t>
+      </w:r>
+    </w:p>
+    <w:p>
+      <w:pPr>
+        <w:jc w:val="center"/>
+        <w:rPr>
+          <w:sz w:val="52"/>
+          <w:szCs w:val="52"/>
+        </w:rPr>
+      </w:pPr>
+    </w:p>
+    <w:p>
+      <w:pPr>
+        <w:jc w:val="center"/>
+        <w:rPr>
+          <w:sz w:val="52"/>
+          <w:szCs w:val="52"/>
+        </w:rPr>
+      </w:pPr>
+      <w:r>
+        <w:rPr>
+          <w:sz w:val="52"/>
+          <w:szCs w:val="52"/>
+        </w:rPr>
+        <w:t>INF1F</w:t>
+      </w:r>
+    </w:p>
+    <w:p>
+      <w:pPr>
+        <w:rPr>
+          <w:sz w:val="52"/>
+          <w:szCs w:val="52"/>
+        </w:rPr>
+      </w:pPr>
+      <w:r>
+        <w:rPr>
+          <w:sz w:val="52"/>
+          <w:szCs w:val="52"/>
         </w:rPr>
         <w:br w:type="page"/>
       </w:r>
     </w:p>
     <w:sdt>
       <w:sdtPr>
+        <w:rPr>
+          <w:rFonts w:asciiTheme="minorHAnsi" w:eastAsiaTheme="minorHAnsi" w:hAnsiTheme="minorHAnsi" w:cstheme="minorBidi"/>
+          <w:color w:val="auto"/>
+          <w:sz w:val="22"/>
+          <w:szCs w:val="22"/>
+          <w:lang w:val="nl-NL"/>
+        </w:rPr>
         <w:id w:val="-572737549"/>
         <w:docPartObj>
           <w:docPartGallery w:val="Table of Contents"/>
@@ -169,14 +204,9 @@
       </w:sdtPr>
       <w:sdtEndPr>
         <w:rPr>
-          <w:rFonts w:asciiTheme="minorHAnsi" w:eastAsiaTheme="minorHAnsi" w:hAnsiTheme="minorHAnsi" w:cstheme="minorBidi"/>
           <w:b/>
           <w:bCs/>
           <w:noProof/>
-          <w:color w:val="auto"/>
-          <w:sz w:val="22"/>
-          <w:szCs w:val="22"/>
-          <w:lang w:val="nl-NL"/>
         </w:rPr>
       </w:sdtEndPr>
       <w:sdtContent>
@@ -190,8 +220,14 @@
         </w:p>
         <w:p>
           <w:pPr>
+            <w:pStyle w:val="TOC1"/>
+            <w:tabs>
+              <w:tab w:val="right" w:leader="dot" w:pos="9350"/>
+            </w:tabs>
             <w:rPr>
-              <w:lang w:val="en-US"/>
+              <w:rFonts w:eastAsiaTheme="minorEastAsia"/>
+              <w:noProof/>
+              <w:lang/>
             </w:rPr>
           </w:pPr>
           <w:r>
@@ -206,15 +242,923 @@
           <w:r>
             <w:fldChar w:fldCharType="separate"/>
           </w:r>
-          <w:r>
+          <w:hyperlink w:anchor="_Toc40368557" w:history="1">
+            <w:r>
+              <w:rPr>
+                <w:rStyle w:val="Hyperlink"/>
+                <w:noProof/>
+                <w:lang w:val="en-US"/>
+              </w:rPr>
+              <w:t>Requirements</w:t>
+            </w:r>
+            <w:r>
+              <w:rPr>
+                <w:noProof/>
+                <w:webHidden/>
+              </w:rPr>
+              <w:tab/>
+            </w:r>
+            <w:r>
+              <w:rPr>
+                <w:noProof/>
+                <w:webHidden/>
+              </w:rPr>
+              <w:fldChar w:fldCharType="begin"/>
+            </w:r>
+            <w:r>
+              <w:rPr>
+                <w:noProof/>
+                <w:webHidden/>
+              </w:rPr>
+              <w:instrText xml:space="preserve"> PAGEREF _Toc40368557 \h </w:instrText>
+            </w:r>
+            <w:r>
+              <w:rPr>
+                <w:noProof/>
+                <w:webHidden/>
+              </w:rPr>
+            </w:r>
+            <w:r>
+              <w:rPr>
+                <w:noProof/>
+                <w:webHidden/>
+              </w:rPr>
+              <w:fldChar w:fldCharType="separate"/>
+            </w:r>
+            <w:r>
+              <w:rPr>
+                <w:noProof/>
+                <w:webHidden/>
+              </w:rPr>
+              <w:t>3</w:t>
+            </w:r>
+            <w:r>
+              <w:rPr>
+                <w:noProof/>
+                <w:webHidden/>
+              </w:rPr>
+              <w:fldChar w:fldCharType="end"/>
+            </w:r>
+          </w:hyperlink>
+        </w:p>
+        <w:p>
+          <w:pPr>
+            <w:pStyle w:val="TOC2"/>
+            <w:tabs>
+              <w:tab w:val="right" w:leader="dot" w:pos="9350"/>
+            </w:tabs>
             <w:rPr>
-              <w:b/>
-              <w:bCs/>
+              <w:rFonts w:eastAsiaTheme="minorEastAsia"/>
               <w:noProof/>
+              <w:lang/>
+            </w:rPr>
+          </w:pPr>
+          <w:hyperlink w:anchor="_Toc40368558" w:history="1">
+            <w:r>
+              <w:rPr>
+                <w:rStyle w:val="Hyperlink"/>
+                <w:noProof/>
+                <w:lang w:val="en-US"/>
+              </w:rPr>
+              <w:t>Functional requirements</w:t>
+            </w:r>
+            <w:r>
+              <w:rPr>
+                <w:noProof/>
+                <w:webHidden/>
+              </w:rPr>
+              <w:tab/>
+            </w:r>
+            <w:r>
+              <w:rPr>
+                <w:noProof/>
+                <w:webHidden/>
+              </w:rPr>
+              <w:fldChar w:fldCharType="begin"/>
+            </w:r>
+            <w:r>
+              <w:rPr>
+                <w:noProof/>
+                <w:webHidden/>
+              </w:rPr>
+              <w:instrText xml:space="preserve"> PAGEREF _Toc40368558 \h </w:instrText>
+            </w:r>
+            <w:r>
+              <w:rPr>
+                <w:noProof/>
+                <w:webHidden/>
+              </w:rPr>
+            </w:r>
+            <w:r>
+              <w:rPr>
+                <w:noProof/>
+                <w:webHidden/>
+              </w:rPr>
+              <w:fldChar w:fldCharType="separate"/>
+            </w:r>
+            <w:r>
+              <w:rPr>
+                <w:noProof/>
+                <w:webHidden/>
+              </w:rPr>
+              <w:t>3</w:t>
+            </w:r>
+            <w:r>
+              <w:rPr>
+                <w:noProof/>
+                <w:webHidden/>
+              </w:rPr>
+              <w:fldChar w:fldCharType="end"/>
+            </w:r>
+          </w:hyperlink>
+        </w:p>
+        <w:p>
+          <w:pPr>
+            <w:pStyle w:val="TOC2"/>
+            <w:tabs>
+              <w:tab w:val="right" w:leader="dot" w:pos="9350"/>
+            </w:tabs>
+            <w:rPr>
+              <w:rFonts w:eastAsiaTheme="minorEastAsia"/>
+              <w:noProof/>
+              <w:lang/>
+            </w:rPr>
+          </w:pPr>
+          <w:hyperlink w:anchor="_Toc40368559" w:history="1">
+            <w:r>
+              <w:rPr>
+                <w:rStyle w:val="Hyperlink"/>
+                <w:noProof/>
+                <w:lang w:val="en-US"/>
+              </w:rPr>
+              <w:t>Non-functional requirements</w:t>
+            </w:r>
+            <w:r>
+              <w:rPr>
+                <w:noProof/>
+                <w:webHidden/>
+              </w:rPr>
+              <w:tab/>
+            </w:r>
+            <w:r>
+              <w:rPr>
+                <w:noProof/>
+                <w:webHidden/>
+              </w:rPr>
+              <w:fldChar w:fldCharType="begin"/>
+            </w:r>
+            <w:r>
+              <w:rPr>
+                <w:noProof/>
+                <w:webHidden/>
+              </w:rPr>
+              <w:instrText xml:space="preserve"> PAGEREF _Toc40368559 \h </w:instrText>
+            </w:r>
+            <w:r>
+              <w:rPr>
+                <w:noProof/>
+                <w:webHidden/>
+              </w:rPr>
+            </w:r>
+            <w:r>
+              <w:rPr>
+                <w:noProof/>
+                <w:webHidden/>
+              </w:rPr>
+              <w:fldChar w:fldCharType="separate"/>
+            </w:r>
+            <w:r>
+              <w:rPr>
+                <w:noProof/>
+                <w:webHidden/>
+              </w:rPr>
+              <w:t>4</w:t>
+            </w:r>
+            <w:r>
+              <w:rPr>
+                <w:noProof/>
+                <w:webHidden/>
+              </w:rPr>
+              <w:fldChar w:fldCharType="end"/>
+            </w:r>
+          </w:hyperlink>
+        </w:p>
+        <w:p>
+          <w:pPr>
+            <w:pStyle w:val="TOC1"/>
+            <w:tabs>
+              <w:tab w:val="right" w:leader="dot" w:pos="9350"/>
+            </w:tabs>
+            <w:rPr>
+              <w:rFonts w:eastAsiaTheme="minorEastAsia"/>
+              <w:noProof/>
+              <w:lang/>
+            </w:rPr>
+          </w:pPr>
+          <w:hyperlink w:anchor="_Toc40368560" w:history="1">
+            <w:r>
+              <w:rPr>
+                <w:rStyle w:val="Hyperlink"/>
+                <w:noProof/>
+                <w:lang w:val="en-US"/>
+              </w:rPr>
+              <w:t>Use Case</w:t>
+            </w:r>
+            <w:r>
+              <w:rPr>
+                <w:noProof/>
+                <w:webHidden/>
+              </w:rPr>
+              <w:tab/>
+            </w:r>
+            <w:r>
+              <w:rPr>
+                <w:noProof/>
+                <w:webHidden/>
+              </w:rPr>
+              <w:fldChar w:fldCharType="begin"/>
+            </w:r>
+            <w:r>
+              <w:rPr>
+                <w:noProof/>
+                <w:webHidden/>
+              </w:rPr>
+              <w:instrText xml:space="preserve"> PAGEREF _Toc40368560 \h </w:instrText>
+            </w:r>
+            <w:r>
+              <w:rPr>
+                <w:noProof/>
+                <w:webHidden/>
+              </w:rPr>
+            </w:r>
+            <w:r>
+              <w:rPr>
+                <w:noProof/>
+                <w:webHidden/>
+              </w:rPr>
+              <w:fldChar w:fldCharType="separate"/>
+            </w:r>
+            <w:r>
+              <w:rPr>
+                <w:noProof/>
+                <w:webHidden/>
+              </w:rPr>
+              <w:t>5</w:t>
+            </w:r>
+            <w:r>
+              <w:rPr>
+                <w:noProof/>
+                <w:webHidden/>
+              </w:rPr>
+              <w:fldChar w:fldCharType="end"/>
+            </w:r>
+          </w:hyperlink>
+        </w:p>
+        <w:p>
+          <w:pPr>
+            <w:pStyle w:val="TOC1"/>
+            <w:tabs>
+              <w:tab w:val="right" w:leader="dot" w:pos="9350"/>
+            </w:tabs>
+            <w:rPr>
+              <w:rFonts w:eastAsiaTheme="minorEastAsia"/>
+              <w:noProof/>
+              <w:lang/>
+            </w:rPr>
+          </w:pPr>
+          <w:hyperlink w:anchor="_Toc40368561" w:history="1">
+            <w:r>
+              <w:rPr>
+                <w:rStyle w:val="Hyperlink"/>
+                <w:noProof/>
+                <w:lang w:val="en-US"/>
+              </w:rPr>
+              <w:t>Class Diagram</w:t>
+            </w:r>
+            <w:r>
+              <w:rPr>
+                <w:noProof/>
+                <w:webHidden/>
+              </w:rPr>
+              <w:tab/>
+            </w:r>
+            <w:r>
+              <w:rPr>
+                <w:noProof/>
+                <w:webHidden/>
+              </w:rPr>
+              <w:fldChar w:fldCharType="begin"/>
+            </w:r>
+            <w:r>
+              <w:rPr>
+                <w:noProof/>
+                <w:webHidden/>
+              </w:rPr>
+              <w:instrText xml:space="preserve"> PAGEREF _Toc40368561 \h </w:instrText>
+            </w:r>
+            <w:r>
+              <w:rPr>
+                <w:noProof/>
+                <w:webHidden/>
+              </w:rPr>
+            </w:r>
+            <w:r>
+              <w:rPr>
+                <w:noProof/>
+                <w:webHidden/>
+              </w:rPr>
+              <w:fldChar w:fldCharType="separate"/>
+            </w:r>
+            <w:r>
+              <w:rPr>
+                <w:noProof/>
+                <w:webHidden/>
+              </w:rPr>
+              <w:t>6</w:t>
+            </w:r>
+            <w:r>
+              <w:rPr>
+                <w:noProof/>
+                <w:webHidden/>
+              </w:rPr>
+              <w:fldChar w:fldCharType="end"/>
+            </w:r>
+          </w:hyperlink>
+        </w:p>
+        <w:p>
+          <w:pPr>
+            <w:pStyle w:val="TOC1"/>
+            <w:tabs>
+              <w:tab w:val="right" w:leader="dot" w:pos="9350"/>
+            </w:tabs>
+            <w:rPr>
+              <w:rFonts w:eastAsiaTheme="minorEastAsia"/>
+              <w:noProof/>
+              <w:lang/>
+            </w:rPr>
+          </w:pPr>
+          <w:hyperlink w:anchor="_Toc40368562" w:history="1">
+            <w:r>
+              <w:rPr>
+                <w:rStyle w:val="Hyperlink"/>
+                <w:noProof/>
+                <w:lang w:val="en-US"/>
+              </w:rPr>
+              <w:t>User Manual</w:t>
+            </w:r>
+            <w:r>
+              <w:rPr>
+                <w:noProof/>
+                <w:webHidden/>
+              </w:rPr>
+              <w:tab/>
+            </w:r>
+            <w:r>
+              <w:rPr>
+                <w:noProof/>
+                <w:webHidden/>
+              </w:rPr>
+              <w:fldChar w:fldCharType="begin"/>
+            </w:r>
+            <w:r>
+              <w:rPr>
+                <w:noProof/>
+                <w:webHidden/>
+              </w:rPr>
+              <w:instrText xml:space="preserve"> PAGEREF _Toc40368562 \h </w:instrText>
+            </w:r>
+            <w:r>
+              <w:rPr>
+                <w:noProof/>
+                <w:webHidden/>
+              </w:rPr>
+            </w:r>
+            <w:r>
+              <w:rPr>
+                <w:noProof/>
+                <w:webHidden/>
+              </w:rPr>
+              <w:fldChar w:fldCharType="separate"/>
+            </w:r>
+            <w:r>
+              <w:rPr>
+                <w:noProof/>
+                <w:webHidden/>
+              </w:rPr>
+              <w:t>7</w:t>
+            </w:r>
+            <w:r>
+              <w:rPr>
+                <w:noProof/>
+                <w:webHidden/>
+              </w:rPr>
+              <w:fldChar w:fldCharType="end"/>
+            </w:r>
+          </w:hyperlink>
+        </w:p>
+        <w:p>
+          <w:pPr>
+            <w:pStyle w:val="TOC2"/>
+            <w:tabs>
+              <w:tab w:val="right" w:leader="dot" w:pos="9350"/>
+            </w:tabs>
+            <w:rPr>
+              <w:rFonts w:eastAsiaTheme="minorEastAsia"/>
+              <w:noProof/>
+              <w:lang/>
+            </w:rPr>
+          </w:pPr>
+          <w:hyperlink w:anchor="_Toc40368563" w:history="1">
+            <w:r>
+              <w:rPr>
+                <w:rStyle w:val="Hyperlink"/>
+                <w:noProof/>
+                <w:lang w:val="en-US"/>
+              </w:rPr>
+              <w:t>Publishing Company</w:t>
+            </w:r>
+            <w:r>
+              <w:rPr>
+                <w:noProof/>
+                <w:webHidden/>
+              </w:rPr>
+              <w:tab/>
+            </w:r>
+            <w:r>
+              <w:rPr>
+                <w:noProof/>
+                <w:webHidden/>
+              </w:rPr>
+              <w:fldChar w:fldCharType="begin"/>
+            </w:r>
+            <w:r>
+              <w:rPr>
+                <w:noProof/>
+                <w:webHidden/>
+              </w:rPr>
+              <w:instrText xml:space="preserve"> PAGEREF _Toc40368563 \h </w:instrText>
+            </w:r>
+            <w:r>
+              <w:rPr>
+                <w:noProof/>
+                <w:webHidden/>
+              </w:rPr>
+            </w:r>
+            <w:r>
+              <w:rPr>
+                <w:noProof/>
+                <w:webHidden/>
+              </w:rPr>
+              <w:fldChar w:fldCharType="separate"/>
+            </w:r>
+            <w:r>
+              <w:rPr>
+                <w:noProof/>
+                <w:webHidden/>
+              </w:rPr>
+              <w:t>7</w:t>
+            </w:r>
+            <w:r>
+              <w:rPr>
+                <w:noProof/>
+                <w:webHidden/>
+              </w:rPr>
+              <w:fldChar w:fldCharType="end"/>
+            </w:r>
+          </w:hyperlink>
+        </w:p>
+        <w:p>
+          <w:pPr>
+            <w:pStyle w:val="TOC2"/>
+            <w:tabs>
+              <w:tab w:val="right" w:leader="dot" w:pos="9350"/>
+            </w:tabs>
+            <w:rPr>
+              <w:rFonts w:eastAsiaTheme="minorEastAsia"/>
+              <w:noProof/>
+              <w:lang/>
+            </w:rPr>
+          </w:pPr>
+          <w:hyperlink w:anchor="_Toc40368564" w:history="1">
+            <w:r>
+              <w:rPr>
+                <w:rStyle w:val="Hyperlink"/>
+                <w:noProof/>
+                <w:lang w:val="en-US"/>
+              </w:rPr>
+              <w:t>Subscriber</w:t>
+            </w:r>
+            <w:r>
+              <w:rPr>
+                <w:noProof/>
+                <w:webHidden/>
+              </w:rPr>
+              <w:tab/>
+            </w:r>
+            <w:r>
+              <w:rPr>
+                <w:noProof/>
+                <w:webHidden/>
+              </w:rPr>
+              <w:fldChar w:fldCharType="begin"/>
+            </w:r>
+            <w:r>
+              <w:rPr>
+                <w:noProof/>
+                <w:webHidden/>
+              </w:rPr>
+              <w:instrText xml:space="preserve"> PAGEREF _Toc40368564 \h </w:instrText>
+            </w:r>
+            <w:r>
+              <w:rPr>
+                <w:noProof/>
+                <w:webHidden/>
+              </w:rPr>
+            </w:r>
+            <w:r>
+              <w:rPr>
+                <w:noProof/>
+                <w:webHidden/>
+              </w:rPr>
+              <w:fldChar w:fldCharType="separate"/>
+            </w:r>
+            <w:r>
+              <w:rPr>
+                <w:noProof/>
+                <w:webHidden/>
+              </w:rPr>
+              <w:t>8</w:t>
+            </w:r>
+            <w:r>
+              <w:rPr>
+                <w:noProof/>
+                <w:webHidden/>
+              </w:rPr>
+              <w:fldChar w:fldCharType="end"/>
+            </w:r>
+          </w:hyperlink>
+        </w:p>
+        <w:p>
+          <w:pPr>
+            <w:pStyle w:val="TOC2"/>
+            <w:tabs>
+              <w:tab w:val="right" w:leader="dot" w:pos="9350"/>
+            </w:tabs>
+            <w:rPr>
+              <w:rFonts w:eastAsiaTheme="minorEastAsia"/>
+              <w:noProof/>
+              <w:lang/>
+            </w:rPr>
+          </w:pPr>
+          <w:hyperlink w:anchor="_Toc40368565" w:history="1">
+            <w:r>
+              <w:rPr>
+                <w:rStyle w:val="Hyperlink"/>
+                <w:noProof/>
+                <w:lang w:val="en-US"/>
+              </w:rPr>
+              <w:t>Librarian</w:t>
+            </w:r>
+            <w:r>
+              <w:rPr>
+                <w:noProof/>
+                <w:webHidden/>
+              </w:rPr>
+              <w:tab/>
+            </w:r>
+            <w:r>
+              <w:rPr>
+                <w:noProof/>
+                <w:webHidden/>
+              </w:rPr>
+              <w:fldChar w:fldCharType="begin"/>
+            </w:r>
+            <w:r>
+              <w:rPr>
+                <w:noProof/>
+                <w:webHidden/>
+              </w:rPr>
+              <w:instrText xml:space="preserve"> PAGEREF _Toc40368565 \h </w:instrText>
+            </w:r>
+            <w:r>
+              <w:rPr>
+                <w:noProof/>
+                <w:webHidden/>
+              </w:rPr>
+            </w:r>
+            <w:r>
+              <w:rPr>
+                <w:noProof/>
+                <w:webHidden/>
+              </w:rPr>
+              <w:fldChar w:fldCharType="separate"/>
+            </w:r>
+            <w:r>
+              <w:rPr>
+                <w:noProof/>
+                <w:webHidden/>
+              </w:rPr>
+              <w:t>10</w:t>
+            </w:r>
+            <w:r>
+              <w:rPr>
+                <w:noProof/>
+                <w:webHidden/>
+              </w:rPr>
+              <w:fldChar w:fldCharType="end"/>
+            </w:r>
+          </w:hyperlink>
+        </w:p>
+        <w:p>
+          <w:pPr>
+            <w:pStyle w:val="TOC2"/>
+            <w:tabs>
+              <w:tab w:val="right" w:leader="dot" w:pos="9350"/>
+            </w:tabs>
+            <w:rPr>
+              <w:rFonts w:eastAsiaTheme="minorEastAsia"/>
+              <w:noProof/>
+              <w:lang/>
+            </w:rPr>
+          </w:pPr>
+          <w:hyperlink w:anchor="_Toc40368566" w:history="1">
+            <w:r>
+              <w:rPr>
+                <w:rStyle w:val="Hyperlink"/>
+                <w:noProof/>
+                <w:lang w:val="en-US"/>
+              </w:rPr>
+              <w:t>Short function explanation</w:t>
+            </w:r>
+            <w:r>
+              <w:rPr>
+                <w:noProof/>
+                <w:webHidden/>
+              </w:rPr>
+              <w:tab/>
+            </w:r>
+            <w:r>
+              <w:rPr>
+                <w:noProof/>
+                <w:webHidden/>
+              </w:rPr>
+              <w:fldChar w:fldCharType="begin"/>
+            </w:r>
+            <w:r>
+              <w:rPr>
+                <w:noProof/>
+                <w:webHidden/>
+              </w:rPr>
+              <w:instrText xml:space="preserve"> PAGEREF _Toc40368566 \h </w:instrText>
+            </w:r>
+            <w:r>
+              <w:rPr>
+                <w:noProof/>
+                <w:webHidden/>
+              </w:rPr>
+            </w:r>
+            <w:r>
+              <w:rPr>
+                <w:noProof/>
+                <w:webHidden/>
+              </w:rPr>
+              <w:fldChar w:fldCharType="separate"/>
+            </w:r>
+            <w:r>
+              <w:rPr>
+                <w:noProof/>
+                <w:webHidden/>
+              </w:rPr>
+              <w:t>15</w:t>
+            </w:r>
+            <w:r>
+              <w:rPr>
+                <w:noProof/>
+                <w:webHidden/>
+              </w:rPr>
+              <w:fldChar w:fldCharType="end"/>
+            </w:r>
+          </w:hyperlink>
+        </w:p>
+        <w:p>
+          <w:pPr>
+            <w:pStyle w:val="TOC3"/>
+            <w:tabs>
+              <w:tab w:val="right" w:leader="dot" w:pos="9350"/>
+            </w:tabs>
+            <w:rPr>
+              <w:rFonts w:eastAsiaTheme="minorEastAsia"/>
+              <w:noProof/>
+              <w:lang/>
+            </w:rPr>
+          </w:pPr>
+          <w:hyperlink w:anchor="_Toc40368567" w:history="1">
+            <w:r>
+              <w:rPr>
+                <w:rStyle w:val="Hyperlink"/>
+                <w:noProof/>
+                <w:lang w:val="en-US"/>
+              </w:rPr>
+              <w:t>Publishing company</w:t>
+            </w:r>
+            <w:r>
+              <w:rPr>
+                <w:noProof/>
+                <w:webHidden/>
+              </w:rPr>
+              <w:tab/>
+            </w:r>
+            <w:r>
+              <w:rPr>
+                <w:noProof/>
+                <w:webHidden/>
+              </w:rPr>
+              <w:fldChar w:fldCharType="begin"/>
+            </w:r>
+            <w:r>
+              <w:rPr>
+                <w:noProof/>
+                <w:webHidden/>
+              </w:rPr>
+              <w:instrText xml:space="preserve"> PAGEREF _Toc40368567 \h </w:instrText>
+            </w:r>
+            <w:r>
+              <w:rPr>
+                <w:noProof/>
+                <w:webHidden/>
+              </w:rPr>
+            </w:r>
+            <w:r>
+              <w:rPr>
+                <w:noProof/>
+                <w:webHidden/>
+              </w:rPr>
+              <w:fldChar w:fldCharType="separate"/>
+            </w:r>
+            <w:r>
+              <w:rPr>
+                <w:noProof/>
+                <w:webHidden/>
+              </w:rPr>
+              <w:t>15</w:t>
+            </w:r>
+            <w:r>
+              <w:rPr>
+                <w:noProof/>
+                <w:webHidden/>
+              </w:rPr>
+              <w:fldChar w:fldCharType="end"/>
+            </w:r>
+          </w:hyperlink>
+        </w:p>
+        <w:p>
+          <w:pPr>
+            <w:pStyle w:val="TOC3"/>
+            <w:tabs>
+              <w:tab w:val="right" w:leader="dot" w:pos="9350"/>
+            </w:tabs>
+            <w:rPr>
+              <w:rFonts w:eastAsiaTheme="minorEastAsia"/>
+              <w:noProof/>
+              <w:lang/>
+            </w:rPr>
+          </w:pPr>
+          <w:hyperlink w:anchor="_Toc40368568" w:history="1">
+            <w:r>
+              <w:rPr>
+                <w:rStyle w:val="Hyperlink"/>
+                <w:noProof/>
+                <w:lang w:val="en-US"/>
+              </w:rPr>
+              <w:t>Subscriber</w:t>
+            </w:r>
+            <w:r>
+              <w:rPr>
+                <w:noProof/>
+                <w:webHidden/>
+              </w:rPr>
+              <w:tab/>
+            </w:r>
+            <w:r>
+              <w:rPr>
+                <w:noProof/>
+                <w:webHidden/>
+              </w:rPr>
+              <w:fldChar w:fldCharType="begin"/>
+            </w:r>
+            <w:r>
+              <w:rPr>
+                <w:noProof/>
+                <w:webHidden/>
+              </w:rPr>
+              <w:instrText xml:space="preserve"> PAGEREF _Toc40368568 \h </w:instrText>
+            </w:r>
+            <w:r>
+              <w:rPr>
+                <w:noProof/>
+                <w:webHidden/>
+              </w:rPr>
+            </w:r>
+            <w:r>
+              <w:rPr>
+                <w:noProof/>
+                <w:webHidden/>
+              </w:rPr>
+              <w:fldChar w:fldCharType="separate"/>
+            </w:r>
+            <w:r>
+              <w:rPr>
+                <w:noProof/>
+                <w:webHidden/>
+              </w:rPr>
+              <w:t>15</w:t>
+            </w:r>
+            <w:r>
+              <w:rPr>
+                <w:noProof/>
+                <w:webHidden/>
+              </w:rPr>
+              <w:fldChar w:fldCharType="end"/>
+            </w:r>
+          </w:hyperlink>
+        </w:p>
+        <w:p>
+          <w:pPr>
+            <w:pStyle w:val="TOC3"/>
+            <w:tabs>
+              <w:tab w:val="right" w:leader="dot" w:pos="9350"/>
+            </w:tabs>
+            <w:rPr>
+              <w:rFonts w:eastAsiaTheme="minorEastAsia"/>
+              <w:noProof/>
+              <w:lang/>
+            </w:rPr>
+          </w:pPr>
+          <w:hyperlink w:anchor="_Toc40368569" w:history="1">
+            <w:r>
+              <w:rPr>
+                <w:rStyle w:val="Hyperlink"/>
+                <w:noProof/>
+                <w:lang w:val="en-US"/>
+              </w:rPr>
+              <w:t>Librarian</w:t>
+            </w:r>
+            <w:r>
+              <w:rPr>
+                <w:noProof/>
+                <w:webHidden/>
+              </w:rPr>
+              <w:tab/>
+            </w:r>
+            <w:r>
+              <w:rPr>
+                <w:noProof/>
+                <w:webHidden/>
+              </w:rPr>
+              <w:fldChar w:fldCharType="begin"/>
+            </w:r>
+            <w:r>
+              <w:rPr>
+                <w:noProof/>
+                <w:webHidden/>
+              </w:rPr>
+              <w:instrText xml:space="preserve"> PAGEREF _Toc40368569 \h </w:instrText>
+            </w:r>
+            <w:r>
+              <w:rPr>
+                <w:noProof/>
+                <w:webHidden/>
+              </w:rPr>
+            </w:r>
+            <w:r>
+              <w:rPr>
+                <w:noProof/>
+                <w:webHidden/>
+              </w:rPr>
+              <w:fldChar w:fldCharType="separate"/>
+            </w:r>
+            <w:r>
+              <w:rPr>
+                <w:noProof/>
+                <w:webHidden/>
+              </w:rPr>
+              <w:t>15</w:t>
+            </w:r>
+            <w:r>
+              <w:rPr>
+                <w:noProof/>
+                <w:webHidden/>
+              </w:rPr>
+              <w:fldChar w:fldCharType="end"/>
+            </w:r>
+          </w:hyperlink>
+        </w:p>
+        <w:p>
+          <w:pPr>
+            <w:rPr>
               <w:lang w:val="en-US"/>
             </w:rPr>
-            <w:t>No table of contents entries found.</w:t>
-          </w:r>
+          </w:pPr>
           <w:r>
             <w:rPr>
               <w:b/>
@@ -255,6 +1199,7 @@
           <w:lang w:val="en-US"/>
         </w:rPr>
       </w:pPr>
+      <w:bookmarkStart w:id="0" w:name="_Toc40368557"/>
       <w:r>
         <w:rPr>
           <w:lang w:val="en-US"/>
@@ -262,6 +1207,7 @@
         <w:lastRenderedPageBreak/>
         <w:t>Requirements</w:t>
       </w:r>
+      <w:bookmarkEnd w:id="0"/>
     </w:p>
     <w:p>
       <w:pPr>
@@ -270,12 +1216,14 @@
           <w:lang w:val="en-US"/>
         </w:rPr>
       </w:pPr>
+      <w:bookmarkStart w:id="1" w:name="_Toc40368558"/>
       <w:r>
         <w:rPr>
           <w:lang w:val="en-US"/>
         </w:rPr>
         <w:t>Functional requirements</w:t>
       </w:r>
+      <w:bookmarkEnd w:id="1"/>
     </w:p>
     <w:p>
       <w:pPr>
@@ -604,6 +1552,7 @@
         </w:rPr>
         <w:br w:type="page"/>
       </w:r>
+      <w:bookmarkStart w:id="2" w:name="_Toc40368559"/>
       <w:r>
         <w:rPr>
           <w:lang w:val="en-US"/>
@@ -611,6 +1560,7 @@
         <w:lastRenderedPageBreak/>
         <w:t>Non-functional requirements</w:t>
       </w:r>
+      <w:bookmarkEnd w:id="2"/>
     </w:p>
     <w:p>
       <w:pPr>
@@ -848,6 +1798,7 @@
           <w:lang w:val="en-US"/>
         </w:rPr>
       </w:pPr>
+      <w:bookmarkStart w:id="3" w:name="_Toc40368560"/>
       <w:r>
         <w:rPr>
           <w:lang w:val="en-US"/>
@@ -855,15 +1806,17 @@
         <w:lastRenderedPageBreak/>
         <w:t>Use Case</w:t>
       </w:r>
-    </w:p>
-    <w:p>
-      <w:pPr>
-        <w:rPr>
-          <w:lang w:val="en-US"/>
-        </w:rPr>
-      </w:pPr>
-      <w:r>
-        <w:rPr>
+      <w:bookmarkEnd w:id="3"/>
+    </w:p>
+    <w:p>
+      <w:pPr>
+        <w:rPr>
+          <w:lang w:val="en-US"/>
+        </w:rPr>
+      </w:pPr>
+      <w:r>
+        <w:rPr>
+          <w:noProof/>
           <w:lang w:val="en-US"/>
         </w:rPr>
         <w:drawing>
@@ -923,6 +1876,7 @@
           <w:lang w:val="en-US"/>
         </w:rPr>
       </w:pPr>
+      <w:bookmarkStart w:id="4" w:name="_Toc40368561"/>
       <w:r>
         <w:rPr>
           <w:lang w:val="en-US"/>
@@ -930,22 +1884,24 @@
         <w:lastRenderedPageBreak/>
         <w:t>Class Diagram</w:t>
       </w:r>
-    </w:p>
-    <w:p>
-      <w:pPr>
-        <w:rPr>
-          <w:lang w:val="en-US"/>
-        </w:rPr>
-      </w:pPr>
-      <w:r>
-        <w:rPr>
+      <w:bookmarkEnd w:id="4"/>
+    </w:p>
+    <w:p>
+      <w:pPr>
+        <w:rPr>
+          <w:lang w:val="en-US"/>
+        </w:rPr>
+      </w:pPr>
+      <w:r>
+        <w:rPr>
+          <w:noProof/>
           <w:lang w:val="en-US"/>
         </w:rPr>
         <w:drawing>
-          <wp:inline distT="0" distB="0" distL="0" distR="0" wp14:anchorId="21A65B7B" wp14:editId="372E1344">
-            <wp:extent cx="6968151" cy="4364027"/>
-            <wp:effectExtent l="6668" t="0" r="0" b="0"/>
-            <wp:docPr id="2" name="Picture 2"/>
+          <wp:inline distT="0" distB="0" distL="0" distR="0" wp14:anchorId="1989C98D" wp14:editId="1F929841">
+            <wp:extent cx="7723431" cy="4830445"/>
+            <wp:effectExtent l="0" t="1588" r="0" b="0"/>
+            <wp:docPr id="6" name="Picture 6"/>
             <wp:cNvGraphicFramePr>
               <a:graphicFrameLocks xmlns:a="http://schemas.openxmlformats.org/drawingml/2006/main" noChangeAspect="1"/>
             </wp:cNvGraphicFramePr>
@@ -965,7 +1921,7 @@
                   <pic:spPr>
                     <a:xfrm rot="5400000">
                       <a:off x="0" y="0"/>
-                      <a:ext cx="7005811" cy="4387613"/>
+                      <a:ext cx="7730346" cy="4834770"/>
                     </a:xfrm>
                     <a:prstGeom prst="rect">
                       <a:avLst/>
@@ -980,24 +1936,12 @@
     </w:p>
     <w:p>
       <w:pPr>
-        <w:rPr>
-          <w:lang w:val="en-US"/>
-        </w:rPr>
-      </w:pPr>
-      <w:r>
-        <w:rPr>
-          <w:lang w:val="en-US"/>
-        </w:rPr>
-        <w:br w:type="page"/>
-      </w:r>
-    </w:p>
-    <w:p>
-      <w:pPr>
         <w:pStyle w:val="Heading1"/>
         <w:rPr>
           <w:lang w:val="en-US"/>
         </w:rPr>
       </w:pPr>
+      <w:bookmarkStart w:id="5" w:name="_Toc40368562"/>
       <w:r>
         <w:rPr>
           <w:lang w:val="en-US"/>
@@ -1005,6 +1949,7 @@
         <w:lastRenderedPageBreak/>
         <w:t>User Manual</w:t>
       </w:r>
+      <w:bookmarkEnd w:id="5"/>
     </w:p>
     <w:p>
       <w:pPr>
@@ -1020,23 +1965,24 @@
           <w:lang w:val="en-US"/>
         </w:rPr>
       </w:pPr>
+      <w:bookmarkStart w:id="6" w:name="_Toc40368563"/>
       <w:r>
         <w:rPr>
           <w:lang w:val="en-US"/>
         </w:rPr>
         <w:t>Publishing Company</w:t>
       </w:r>
-    </w:p>
-    <w:p>
-      <w:pPr>
-        <w:pStyle w:val="Heading2"/>
-        <w:rPr>
-          <w:lang w:val="en-US"/>
-        </w:rPr>
-      </w:pPr>
-      <w:r>
-        <w:rPr>
-          <w:lang w:val="en-US"/>
+      <w:bookmarkEnd w:id="6"/>
+    </w:p>
+    <w:p>
+      <w:pPr>
+        <w:rPr>
+          <w:lang w:val="en-US"/>
+        </w:rPr>
+      </w:pPr>
+      <w:r>
+        <w:rPr>
+          <w:noProof/>
         </w:rPr>
         <w:drawing>
           <wp:inline distT="0" distB="0" distL="0" distR="0" wp14:anchorId="1AC5CC79" wp14:editId="3141EF43">
@@ -1101,6 +2047,7 @@
       </w:pPr>
       <w:r>
         <w:rPr>
+          <w:noProof/>
           <w:lang w:val="en-US"/>
         </w:rPr>
         <w:drawing>
@@ -1160,53 +2107,19 @@
     </w:p>
     <w:p>
       <w:pPr>
-        <w:ind w:left="360"/>
-        <w:rPr>
-          <w:lang w:val="en-US"/>
-        </w:rPr>
-      </w:pPr>
-      <w:proofErr w:type="spellStart"/>
-      <w:r>
-        <w:rPr>
-          <w:lang w:val="en-US"/>
-        </w:rPr>
-        <w:t>Foto</w:t>
-      </w:r>
-      <w:proofErr w:type="spellEnd"/>
-    </w:p>
-    <w:p>
-      <w:pPr>
-        <w:pStyle w:val="ListParagraph"/>
-        <w:numPr>
-          <w:ilvl w:val="0"/>
-          <w:numId w:val="4"/>
-        </w:numPr>
-        <w:rPr>
-          <w:lang w:val="en-US"/>
-        </w:rPr>
-      </w:pPr>
-      <w:r>
-        <w:rPr>
-          <w:lang w:val="en-US"/>
-        </w:rPr>
-        <w:t>Type 2 and press enter to search for a book</w:t>
-      </w:r>
-    </w:p>
-    <w:p>
-      <w:pPr>
-        <w:rPr>
-          <w:lang w:val="en-US"/>
-        </w:rPr>
-      </w:pPr>
-      <w:r>
-        <w:rPr>
-          <w:lang w:val="en-US"/>
+        <w:rPr>
+          <w:lang w:val="en-US"/>
+        </w:rPr>
+      </w:pPr>
+      <w:r>
+        <w:rPr>
+          <w:noProof/>
         </w:rPr>
         <w:drawing>
-          <wp:inline distT="0" distB="0" distL="0" distR="0" wp14:anchorId="194C9E1A" wp14:editId="2B5A1C98">
-            <wp:extent cx="5325218" cy="847843"/>
-            <wp:effectExtent l="0" t="0" r="8890" b="9525"/>
-            <wp:docPr id="5" name="Picture 5"/>
+          <wp:inline distT="0" distB="0" distL="0" distR="0" wp14:anchorId="47009212" wp14:editId="6798D6D9">
+            <wp:extent cx="3670300" cy="4546600"/>
+            <wp:effectExtent l="0" t="0" r="6350" b="6350"/>
+            <wp:docPr id="29" name="Afbeelding 29"/>
             <wp:cNvGraphicFramePr>
               <a:graphicFrameLocks xmlns:a="http://schemas.openxmlformats.org/drawingml/2006/main" noChangeAspect="1"/>
             </wp:cNvGraphicFramePr>
@@ -1214,23 +2127,36 @@
               <a:graphicData uri="http://schemas.openxmlformats.org/drawingml/2006/picture">
                 <pic:pic xmlns:pic="http://schemas.openxmlformats.org/drawingml/2006/picture">
                   <pic:nvPicPr>
-                    <pic:cNvPr id="1" name=""/>
-                    <pic:cNvPicPr/>
+                    <pic:cNvPr id="0" name="Picture 18"/>
+                    <pic:cNvPicPr>
+                      <a:picLocks noChangeAspect="1" noChangeArrowheads="1"/>
+                    </pic:cNvPicPr>
                   </pic:nvPicPr>
                   <pic:blipFill>
-                    <a:blip r:embed="rId10"/>
+                    <a:blip r:embed="rId10">
+                      <a:extLst>
+                        <a:ext uri="{28A0092B-C50C-407E-A947-70E740481C1C}">
+                          <a14:useLocalDpi xmlns:a14="http://schemas.microsoft.com/office/drawing/2010/main" val="0"/>
+                        </a:ext>
+                      </a:extLst>
+                    </a:blip>
+                    <a:srcRect/>
                     <a:stretch>
                       <a:fillRect/>
                     </a:stretch>
                   </pic:blipFill>
-                  <pic:spPr>
+                  <pic:spPr bwMode="auto">
                     <a:xfrm>
                       <a:off x="0" y="0"/>
-                      <a:ext cx="5325218" cy="847843"/>
+                      <a:ext cx="3670300" cy="4546600"/>
                     </a:xfrm>
                     <a:prstGeom prst="rect">
                       <a:avLst/>
                     </a:prstGeom>
+                    <a:noFill/>
+                    <a:ln>
+                      <a:noFill/>
+                    </a:ln>
                   </pic:spPr>
                 </pic:pic>
               </a:graphicData>
@@ -1244,7 +2170,7 @@
         <w:pStyle w:val="ListParagraph"/>
         <w:numPr>
           <w:ilvl w:val="0"/>
-          <w:numId w:val="6"/>
+          <w:numId w:val="4"/>
         </w:numPr>
         <w:rPr>
           <w:lang w:val="en-US"/>
@@ -1254,45 +2180,26 @@
         <w:rPr>
           <w:lang w:val="en-US"/>
         </w:rPr>
-        <w:t>Press the number that stands before the search you want to do. And after that fill in on what you chose to search for</w:t>
-      </w:r>
-      <w:r>
-        <w:rPr>
-          <w:lang w:val="en-US"/>
-        </w:rPr>
-        <w:t>.</w:t>
-      </w:r>
-    </w:p>
-    <w:p>
-      <w:pPr>
-        <w:pStyle w:val="Heading2"/>
-        <w:rPr>
-          <w:lang w:val="en-US"/>
-        </w:rPr>
-      </w:pPr>
-      <w:r>
-        <w:rPr>
-          <w:lang w:val="en-US"/>
-        </w:rPr>
-        <w:t>Subscriber</w:t>
-      </w:r>
-    </w:p>
-    <w:p>
-      <w:pPr>
-        <w:pStyle w:val="Heading2"/>
-        <w:rPr>
-          <w:lang w:val="en-US"/>
-        </w:rPr>
-      </w:pPr>
-      <w:r>
-        <w:rPr>
-          <w:lang w:val="en-US"/>
-        </w:rPr>
+        <w:t>Type 2 and press enter to search for a book</w:t>
+      </w:r>
+    </w:p>
+    <w:p>
+      <w:pPr>
+        <w:rPr>
+          <w:lang w:val="en-US"/>
+        </w:rPr>
+      </w:pPr>
+      <w:r>
+        <w:rPr>
+          <w:noProof/>
+          <w:lang w:val="en-US"/>
+        </w:rPr>
+        <w:lastRenderedPageBreak/>
         <w:drawing>
-          <wp:inline distT="0" distB="0" distL="0" distR="0" wp14:anchorId="0D6572D9" wp14:editId="07F398F2">
-            <wp:extent cx="4429743" cy="905001"/>
-            <wp:effectExtent l="0" t="0" r="9525" b="9525"/>
-            <wp:docPr id="9" name="Picture 9"/>
+          <wp:inline distT="0" distB="0" distL="0" distR="0" wp14:anchorId="194C9E1A" wp14:editId="2B5A1C98">
+            <wp:extent cx="5325218" cy="847843"/>
+            <wp:effectExtent l="0" t="0" r="8890" b="9525"/>
+            <wp:docPr id="5" name="Picture 5"/>
             <wp:cNvGraphicFramePr>
               <a:graphicFrameLocks xmlns:a="http://schemas.openxmlformats.org/drawingml/2006/main" noChangeAspect="1"/>
             </wp:cNvGraphicFramePr>
@@ -1312,7 +2219,7 @@
                   <pic:spPr>
                     <a:xfrm>
                       <a:off x="0" y="0"/>
-                      <a:ext cx="4429743" cy="905001"/>
+                      <a:ext cx="5325218" cy="847843"/>
                     </a:xfrm>
                     <a:prstGeom prst="rect">
                       <a:avLst/>
@@ -1330,7 +2237,7 @@
         <w:pStyle w:val="ListParagraph"/>
         <w:numPr>
           <w:ilvl w:val="0"/>
-          <w:numId w:val="4"/>
+          <w:numId w:val="6"/>
         </w:numPr>
         <w:rPr>
           <w:lang w:val="en-US"/>
@@ -1340,60 +2247,47 @@
         <w:rPr>
           <w:lang w:val="en-US"/>
         </w:rPr>
-        <w:t>Type 2 and press e</w:t>
-      </w:r>
-      <w:r>
-        <w:rPr>
-          <w:lang w:val="en-US"/>
-        </w:rPr>
-        <w:t xml:space="preserve">nter. After that fill in your </w:t>
-      </w:r>
-      <w:r>
-        <w:rPr>
-          <w:lang w:val="en-US"/>
-        </w:rPr>
-        <w:t>username (</w:t>
-      </w:r>
-      <w:r>
-        <w:rPr>
-          <w:lang w:val="en-US"/>
-        </w:rPr>
-        <w:t>it has to exist else it won’t work</w:t>
-      </w:r>
-      <w:r>
-        <w:rPr>
-          <w:lang w:val="en-US"/>
-        </w:rPr>
-        <w:t xml:space="preserve">, username that works: </w:t>
-      </w:r>
-      <w:r>
-        <w:rPr>
-          <w:lang w:val="en-US"/>
-        </w:rPr>
-        <w:t>Reech1950</w:t>
-      </w:r>
-      <w:r>
-        <w:rPr>
-          <w:lang w:val="en-US"/>
-        </w:rPr>
-        <w:t>)</w:t>
-      </w:r>
-    </w:p>
-    <w:p>
-      <w:pPr>
-        <w:rPr>
-          <w:lang w:val="en-US"/>
-        </w:rPr>
-      </w:pPr>
-      <w:r>
-        <w:rPr>
+        <w:t>Press the number that stands before the search you want to do. And after that fill in on what you chose to search for</w:t>
+      </w:r>
+      <w:r>
+        <w:rPr>
+          <w:lang w:val="en-US"/>
+        </w:rPr>
+        <w:t>.</w:t>
+      </w:r>
+    </w:p>
+    <w:p>
+      <w:pPr>
+        <w:pStyle w:val="Heading2"/>
+        <w:rPr>
+          <w:lang w:val="en-US"/>
+        </w:rPr>
+      </w:pPr>
+      <w:bookmarkStart w:id="7" w:name="_Toc40368564"/>
+      <w:r>
+        <w:rPr>
+          <w:lang w:val="en-US"/>
+        </w:rPr>
+        <w:t>Subscriber</w:t>
+      </w:r>
+      <w:bookmarkEnd w:id="7"/>
+    </w:p>
+    <w:p>
+      <w:pPr>
+        <w:rPr>
+          <w:lang w:val="en-US"/>
+        </w:rPr>
+      </w:pPr>
+      <w:r>
+        <w:rPr>
+          <w:noProof/>
           <w:lang w:val="en-US"/>
         </w:rPr>
         <w:drawing>
-          <wp:inline distT="0" distB="0" distL="0" distR="0" wp14:anchorId="3AA810B8" wp14:editId="5C963DBB">
-            <wp:extent cx="5115639" cy="809738"/>
-            <wp:effectExtent l="0" t="0" r="8890" b="9525"/>
-            <wp:docPr id="10" name="Picture 10"/>
+          <wp:inline distT="0" distB="0" distL="0" distR="0" wp14:anchorId="0D6572D9" wp14:editId="07F398F2">
+            <wp:extent cx="4429743" cy="905001"/>
+            <wp:effectExtent l="0" t="0" r="9525" b="9525"/>
+            <wp:docPr id="9" name="Picture 9"/>
             <wp:cNvGraphicFramePr>
               <a:graphicFrameLocks xmlns:a="http://schemas.openxmlformats.org/drawingml/2006/main" noChangeAspect="1"/>
             </wp:cNvGraphicFramePr>
@@ -1413,7 +2307,7 @@
                   <pic:spPr>
                     <a:xfrm>
                       <a:off x="0" y="0"/>
-                      <a:ext cx="5115639" cy="809738"/>
+                      <a:ext cx="4429743" cy="905001"/>
                     </a:xfrm>
                     <a:prstGeom prst="rect">
                       <a:avLst/>
@@ -1441,163 +2335,43 @@
         <w:rPr>
           <w:lang w:val="en-US"/>
         </w:rPr>
-        <w:t>Type 1 and press enter to see all books</w:t>
-      </w:r>
-    </w:p>
-    <w:p>
-      <w:pPr>
-        <w:ind w:left="360"/>
-        <w:rPr>
-          <w:lang w:val="en-US"/>
-        </w:rPr>
-      </w:pPr>
-      <w:proofErr w:type="spellStart"/>
-      <w:r>
-        <w:rPr>
-          <w:lang w:val="en-US"/>
-        </w:rPr>
-        <w:t>Foto</w:t>
-      </w:r>
-      <w:proofErr w:type="spellEnd"/>
-    </w:p>
-    <w:p>
-      <w:pPr>
-        <w:pStyle w:val="ListParagraph"/>
-        <w:rPr>
-          <w:lang w:val="en-US"/>
-        </w:rPr>
-      </w:pPr>
-    </w:p>
-    <w:p>
-      <w:pPr>
-        <w:ind w:left="360"/>
-        <w:rPr>
-          <w:lang w:val="en-US"/>
-        </w:rPr>
-      </w:pPr>
-    </w:p>
-    <w:p>
-      <w:pPr>
-        <w:pStyle w:val="ListParagraph"/>
-        <w:numPr>
-          <w:ilvl w:val="0"/>
-          <w:numId w:val="4"/>
-        </w:numPr>
-        <w:rPr>
-          <w:lang w:val="en-US"/>
-        </w:rPr>
-      </w:pPr>
-      <w:r>
-        <w:rPr>
-          <w:lang w:val="en-US"/>
-        </w:rPr>
-        <w:t>Type 2 and press enter to search for a book</w:t>
-      </w:r>
-    </w:p>
-    <w:p>
-      <w:pPr>
-        <w:rPr>
-          <w:lang w:val="en-US"/>
-        </w:rPr>
-      </w:pPr>
-      <w:r>
-        <w:rPr>
+        <w:t>Type 2 and press e</w:t>
+      </w:r>
+      <w:r>
+        <w:rPr>
+          <w:lang w:val="en-US"/>
+        </w:rPr>
+        <w:t xml:space="preserve">nter. After that fill in your username (it has to exist else it won’t work, username that works: </w:t>
+      </w:r>
+      <w:r>
+        <w:rPr>
+          <w:lang w:val="en-US"/>
+        </w:rPr>
+        <w:t>Reech1950</w:t>
+      </w:r>
+      <w:r>
+        <w:rPr>
+          <w:lang w:val="en-US"/>
+        </w:rPr>
+        <w:t>)</w:t>
+      </w:r>
+    </w:p>
+    <w:p>
+      <w:pPr>
+        <w:rPr>
+          <w:lang w:val="en-US"/>
+        </w:rPr>
+      </w:pPr>
+      <w:r>
+        <w:rPr>
+          <w:noProof/>
           <w:lang w:val="en-US"/>
         </w:rPr>
         <w:drawing>
-          <wp:inline distT="0" distB="0" distL="0" distR="0" wp14:anchorId="6A730356" wp14:editId="5953E9F6">
-            <wp:extent cx="5325218" cy="847843"/>
+          <wp:inline distT="0" distB="0" distL="0" distR="0" wp14:anchorId="3AA810B8" wp14:editId="5C963DBB">
+            <wp:extent cx="5115639" cy="809738"/>
             <wp:effectExtent l="0" t="0" r="8890" b="9525"/>
-            <wp:docPr id="11" name="Picture 11"/>
-            <wp:cNvGraphicFramePr>
-              <a:graphicFrameLocks xmlns:a="http://schemas.openxmlformats.org/drawingml/2006/main" noChangeAspect="1"/>
-            </wp:cNvGraphicFramePr>
-            <a:graphic xmlns:a="http://schemas.openxmlformats.org/drawingml/2006/main">
-              <a:graphicData uri="http://schemas.openxmlformats.org/drawingml/2006/picture">
-                <pic:pic xmlns:pic="http://schemas.openxmlformats.org/drawingml/2006/picture">
-                  <pic:nvPicPr>
-                    <pic:cNvPr id="1" name=""/>
-                    <pic:cNvPicPr/>
-                  </pic:nvPicPr>
-                  <pic:blipFill>
-                    <a:blip r:embed="rId10"/>
-                    <a:stretch>
-                      <a:fillRect/>
-                    </a:stretch>
-                  </pic:blipFill>
-                  <pic:spPr>
-                    <a:xfrm>
-                      <a:off x="0" y="0"/>
-                      <a:ext cx="5325218" cy="847843"/>
-                    </a:xfrm>
-                    <a:prstGeom prst="rect">
-                      <a:avLst/>
-                    </a:prstGeom>
-                  </pic:spPr>
-                </pic:pic>
-              </a:graphicData>
-            </a:graphic>
-          </wp:inline>
-        </w:drawing>
-      </w:r>
-    </w:p>
-    <w:p>
-      <w:pPr>
-        <w:pStyle w:val="ListParagraph"/>
-        <w:numPr>
-          <w:ilvl w:val="1"/>
-          <w:numId w:val="4"/>
-        </w:numPr>
-        <w:rPr>
-          <w:lang w:val="en-US"/>
-        </w:rPr>
-      </w:pPr>
-      <w:r>
-        <w:rPr>
-          <w:lang w:val="en-US"/>
-        </w:rPr>
-        <w:t>Press the number that stands before the search you want to do</w:t>
-      </w:r>
-      <w:r>
-        <w:rPr>
-          <w:lang w:val="en-US"/>
-        </w:rPr>
-        <w:t>. And after that fill in on what you chose to search for.</w:t>
-      </w:r>
-    </w:p>
-    <w:p>
-      <w:pPr>
-        <w:pStyle w:val="ListParagraph"/>
-        <w:numPr>
-          <w:ilvl w:val="0"/>
-          <w:numId w:val="4"/>
-        </w:numPr>
-        <w:rPr>
-          <w:lang w:val="en-US"/>
-        </w:rPr>
-      </w:pPr>
-      <w:r>
-        <w:rPr>
-          <w:lang w:val="en-US"/>
-        </w:rPr>
-        <w:t>Type 3 and press enter to loan a book</w:t>
-      </w:r>
-    </w:p>
-    <w:p>
-      <w:pPr>
-        <w:rPr>
-          <w:lang w:val="en-US"/>
-        </w:rPr>
-      </w:pPr>
-      <w:r>
-        <w:rPr>
-          <w:lang w:val="en-US"/>
-        </w:rPr>
-        <w:drawing>
-          <wp:inline distT="0" distB="0" distL="0" distR="0" wp14:anchorId="01889F2D" wp14:editId="714F2157">
-            <wp:extent cx="4229690" cy="485843"/>
-            <wp:effectExtent l="0" t="0" r="0" b="9525"/>
-            <wp:docPr id="12" name="Picture 12"/>
+            <wp:docPr id="10" name="Picture 10"/>
             <wp:cNvGraphicFramePr>
               <a:graphicFrameLocks xmlns:a="http://schemas.openxmlformats.org/drawingml/2006/main" noChangeAspect="1"/>
             </wp:cNvGraphicFramePr>
@@ -1617,7 +2391,7 @@
                   <pic:spPr>
                     <a:xfrm>
                       <a:off x="0" y="0"/>
-                      <a:ext cx="4229690" cy="485843"/>
+                      <a:ext cx="5115639" cy="809738"/>
                     </a:xfrm>
                     <a:prstGeom prst="rect">
                       <a:avLst/>
@@ -1634,6 +2408,161 @@
       <w:pPr>
         <w:pStyle w:val="ListParagraph"/>
         <w:numPr>
+          <w:ilvl w:val="0"/>
+          <w:numId w:val="4"/>
+        </w:numPr>
+        <w:rPr>
+          <w:lang w:val="en-US"/>
+        </w:rPr>
+      </w:pPr>
+      <w:r>
+        <w:rPr>
+          <w:lang w:val="en-US"/>
+        </w:rPr>
+        <w:t>Type 1 and press enter to see all books</w:t>
+      </w:r>
+    </w:p>
+    <w:p>
+      <w:pPr>
+        <w:pStyle w:val="ListParagraph"/>
+        <w:rPr>
+          <w:lang w:val="en-US"/>
+        </w:rPr>
+      </w:pPr>
+      <w:r>
+        <w:rPr>
+          <w:noProof/>
+          <w:lang w:val="en-US"/>
+        </w:rPr>
+        <w:lastRenderedPageBreak/>
+        <w:drawing>
+          <wp:inline distT="0" distB="0" distL="0" distR="0" wp14:anchorId="3D45D299" wp14:editId="182D3373">
+            <wp:extent cx="3670300" cy="4546600"/>
+            <wp:effectExtent l="0" t="0" r="6350" b="6350"/>
+            <wp:docPr id="25" name="Afbeelding 25"/>
+            <wp:cNvGraphicFramePr>
+              <a:graphicFrameLocks xmlns:a="http://schemas.openxmlformats.org/drawingml/2006/main" noChangeAspect="1"/>
+            </wp:cNvGraphicFramePr>
+            <a:graphic xmlns:a="http://schemas.openxmlformats.org/drawingml/2006/main">
+              <a:graphicData uri="http://schemas.openxmlformats.org/drawingml/2006/picture">
+                <pic:pic xmlns:pic="http://schemas.openxmlformats.org/drawingml/2006/picture">
+                  <pic:nvPicPr>
+                    <pic:cNvPr id="0" name="Picture 15"/>
+                    <pic:cNvPicPr>
+                      <a:picLocks noChangeAspect="1" noChangeArrowheads="1"/>
+                    </pic:cNvPicPr>
+                  </pic:nvPicPr>
+                  <pic:blipFill>
+                    <a:blip r:embed="rId10">
+                      <a:extLst>
+                        <a:ext uri="{28A0092B-C50C-407E-A947-70E740481C1C}">
+                          <a14:useLocalDpi xmlns:a14="http://schemas.microsoft.com/office/drawing/2010/main" val="0"/>
+                        </a:ext>
+                      </a:extLst>
+                    </a:blip>
+                    <a:srcRect/>
+                    <a:stretch>
+                      <a:fillRect/>
+                    </a:stretch>
+                  </pic:blipFill>
+                  <pic:spPr bwMode="auto">
+                    <a:xfrm>
+                      <a:off x="0" y="0"/>
+                      <a:ext cx="3670300" cy="4546600"/>
+                    </a:xfrm>
+                    <a:prstGeom prst="rect">
+                      <a:avLst/>
+                    </a:prstGeom>
+                    <a:noFill/>
+                    <a:ln>
+                      <a:noFill/>
+                    </a:ln>
+                  </pic:spPr>
+                </pic:pic>
+              </a:graphicData>
+            </a:graphic>
+          </wp:inline>
+        </w:drawing>
+      </w:r>
+    </w:p>
+    <w:p>
+      <w:pPr>
+        <w:ind w:left="360"/>
+        <w:rPr>
+          <w:lang w:val="en-US"/>
+        </w:rPr>
+      </w:pPr>
+    </w:p>
+    <w:p>
+      <w:pPr>
+        <w:pStyle w:val="ListParagraph"/>
+        <w:numPr>
+          <w:ilvl w:val="0"/>
+          <w:numId w:val="4"/>
+        </w:numPr>
+        <w:rPr>
+          <w:lang w:val="en-US"/>
+        </w:rPr>
+      </w:pPr>
+      <w:r>
+        <w:rPr>
+          <w:lang w:val="en-US"/>
+        </w:rPr>
+        <w:t>Type 2 and press enter to search for a book</w:t>
+      </w:r>
+    </w:p>
+    <w:p>
+      <w:pPr>
+        <w:rPr>
+          <w:lang w:val="en-US"/>
+        </w:rPr>
+      </w:pPr>
+      <w:r>
+        <w:rPr>
+          <w:noProof/>
+          <w:lang w:val="en-US"/>
+        </w:rPr>
+        <w:drawing>
+          <wp:inline distT="0" distB="0" distL="0" distR="0" wp14:anchorId="6A730356" wp14:editId="5953E9F6">
+            <wp:extent cx="5325218" cy="847843"/>
+            <wp:effectExtent l="0" t="0" r="8890" b="9525"/>
+            <wp:docPr id="11" name="Picture 11"/>
+            <wp:cNvGraphicFramePr>
+              <a:graphicFrameLocks xmlns:a="http://schemas.openxmlformats.org/drawingml/2006/main" noChangeAspect="1"/>
+            </wp:cNvGraphicFramePr>
+            <a:graphic xmlns:a="http://schemas.openxmlformats.org/drawingml/2006/main">
+              <a:graphicData uri="http://schemas.openxmlformats.org/drawingml/2006/picture">
+                <pic:pic xmlns:pic="http://schemas.openxmlformats.org/drawingml/2006/picture">
+                  <pic:nvPicPr>
+                    <pic:cNvPr id="1" name=""/>
+                    <pic:cNvPicPr/>
+                  </pic:nvPicPr>
+                  <pic:blipFill>
+                    <a:blip r:embed="rId11"/>
+                    <a:stretch>
+                      <a:fillRect/>
+                    </a:stretch>
+                  </pic:blipFill>
+                  <pic:spPr>
+                    <a:xfrm>
+                      <a:off x="0" y="0"/>
+                      <a:ext cx="5325218" cy="847843"/>
+                    </a:xfrm>
+                    <a:prstGeom prst="rect">
+                      <a:avLst/>
+                    </a:prstGeom>
+                  </pic:spPr>
+                </pic:pic>
+              </a:graphicData>
+            </a:graphic>
+          </wp:inline>
+        </w:drawing>
+      </w:r>
+    </w:p>
+    <w:p>
+      <w:pPr>
+        <w:pStyle w:val="ListParagraph"/>
+        <w:numPr>
           <w:ilvl w:val="1"/>
           <w:numId w:val="4"/>
         </w:numPr>
@@ -1645,38 +2574,43 @@
         <w:rPr>
           <w:lang w:val="en-US"/>
         </w:rPr>
-        <w:t>Give the title of the book you want to loan</w:t>
-      </w:r>
-    </w:p>
-    <w:p>
-      <w:pPr>
-        <w:pStyle w:val="Heading2"/>
-        <w:rPr>
-          <w:lang w:val="en-US"/>
-        </w:rPr>
-      </w:pPr>
-      <w:r>
-        <w:rPr>
-          <w:lang w:val="en-US"/>
-        </w:rPr>
-        <w:t>Librarian</w:t>
-      </w:r>
-    </w:p>
-    <w:p>
-      <w:pPr>
-        <w:rPr>
-          <w:lang w:val="en-US"/>
-        </w:rPr>
-      </w:pPr>
-      <w:r>
-        <w:rPr>
+        <w:t>Press the number that stands before the search you want to do. And after that fill in on what you chose to search for.</w:t>
+      </w:r>
+    </w:p>
+    <w:p>
+      <w:pPr>
+        <w:pStyle w:val="ListParagraph"/>
+        <w:numPr>
+          <w:ilvl w:val="0"/>
+          <w:numId w:val="4"/>
+        </w:numPr>
+        <w:rPr>
+          <w:lang w:val="en-US"/>
+        </w:rPr>
+      </w:pPr>
+      <w:r>
+        <w:rPr>
+          <w:lang w:val="en-US"/>
+        </w:rPr>
+        <w:t>Type 3 and press enter to loan a book</w:t>
+      </w:r>
+    </w:p>
+    <w:p>
+      <w:pPr>
+        <w:rPr>
+          <w:lang w:val="en-US"/>
+        </w:rPr>
+      </w:pPr>
+      <w:r>
+        <w:rPr>
+          <w:noProof/>
           <w:lang w:val="en-US"/>
         </w:rPr>
         <w:drawing>
-          <wp:inline distT="0" distB="0" distL="0" distR="0" wp14:anchorId="4E77F7FC" wp14:editId="6B7152EA">
-            <wp:extent cx="4315427" cy="1295581"/>
-            <wp:effectExtent l="0" t="0" r="0" b="0"/>
-            <wp:docPr id="15" name="Picture 15"/>
+          <wp:inline distT="0" distB="0" distL="0" distR="0" wp14:anchorId="01889F2D" wp14:editId="714F2157">
+            <wp:extent cx="4229690" cy="485843"/>
+            <wp:effectExtent l="0" t="0" r="0" b="9525"/>
+            <wp:docPr id="12" name="Picture 12"/>
             <wp:cNvGraphicFramePr>
               <a:graphicFrameLocks xmlns:a="http://schemas.openxmlformats.org/drawingml/2006/main" noChangeAspect="1"/>
             </wp:cNvGraphicFramePr>
@@ -1696,7 +2630,7 @@
                   <pic:spPr>
                     <a:xfrm>
                       <a:off x="0" y="0"/>
-                      <a:ext cx="4315427" cy="1295581"/>
+                      <a:ext cx="4229690" cy="485843"/>
                     </a:xfrm>
                     <a:prstGeom prst="rect">
                       <a:avLst/>
@@ -1713,7 +2647,7 @@
       <w:pPr>
         <w:pStyle w:val="ListParagraph"/>
         <w:numPr>
-          <w:ilvl w:val="0"/>
+          <w:ilvl w:val="1"/>
           <w:numId w:val="4"/>
         </w:numPr>
         <w:rPr>
@@ -1724,56 +2658,42 @@
         <w:rPr>
           <w:lang w:val="en-US"/>
         </w:rPr>
-        <w:t>Type 2 and press enter. After that fill in your username</w:t>
-      </w:r>
-      <w:r>
-        <w:rPr>
-          <w:lang w:val="en-US"/>
-        </w:rPr>
-        <w:t xml:space="preserve"> and password</w:t>
-      </w:r>
-      <w:r>
-        <w:rPr>
-          <w:lang w:val="en-US"/>
-        </w:rPr>
-        <w:t xml:space="preserve"> (</w:t>
-      </w:r>
-      <w:r>
-        <w:rPr>
-          <w:lang w:val="en-US"/>
-        </w:rPr>
-        <w:t xml:space="preserve">Username is visible in the picture below and the password = </w:t>
-      </w:r>
-      <w:proofErr w:type="gramStart"/>
-      <w:r>
-        <w:rPr>
-          <w:lang w:val="en-US"/>
-        </w:rPr>
-        <w:t xml:space="preserve">librarian </w:t>
-      </w:r>
-      <w:r>
-        <w:rPr>
-          <w:lang w:val="en-US"/>
-        </w:rPr>
-        <w:t>)</w:t>
-      </w:r>
-      <w:proofErr w:type="gramEnd"/>
-    </w:p>
-    <w:p>
-      <w:pPr>
-        <w:rPr>
-          <w:lang w:val="en-US"/>
-        </w:rPr>
-      </w:pPr>
-      <w:r>
-        <w:rPr>
+        <w:t>Give the title of the book you want to loan</w:t>
+      </w:r>
+    </w:p>
+    <w:p>
+      <w:pPr>
+        <w:pStyle w:val="Heading2"/>
+        <w:rPr>
+          <w:lang w:val="en-US"/>
+        </w:rPr>
+      </w:pPr>
+      <w:bookmarkStart w:id="8" w:name="_Toc40368565"/>
+      <w:r>
+        <w:rPr>
+          <w:lang w:val="en-US"/>
+        </w:rPr>
+        <w:lastRenderedPageBreak/>
+        <w:t>Librarian</w:t>
+      </w:r>
+      <w:bookmarkEnd w:id="8"/>
+    </w:p>
+    <w:p>
+      <w:pPr>
+        <w:rPr>
+          <w:lang w:val="en-US"/>
+        </w:rPr>
+      </w:pPr>
+      <w:r>
+        <w:rPr>
+          <w:noProof/>
           <w:lang w:val="en-US"/>
         </w:rPr>
         <w:drawing>
-          <wp:inline distT="0" distB="0" distL="0" distR="0" wp14:anchorId="3419477D" wp14:editId="48D85576">
-            <wp:extent cx="5449060" cy="2010056"/>
-            <wp:effectExtent l="0" t="0" r="0" b="9525"/>
-            <wp:docPr id="16" name="Picture 16"/>
+          <wp:inline distT="0" distB="0" distL="0" distR="0" wp14:anchorId="4E77F7FC" wp14:editId="6B7152EA">
+            <wp:extent cx="4315427" cy="1295581"/>
+            <wp:effectExtent l="0" t="0" r="0" b="0"/>
+            <wp:docPr id="15" name="Picture 15"/>
             <wp:cNvGraphicFramePr>
               <a:graphicFrameLocks xmlns:a="http://schemas.openxmlformats.org/drawingml/2006/main" noChangeAspect="1"/>
             </wp:cNvGraphicFramePr>
@@ -1793,6 +2713,104 @@
                   <pic:spPr>
                     <a:xfrm>
                       <a:off x="0" y="0"/>
+                      <a:ext cx="4315427" cy="1295581"/>
+                    </a:xfrm>
+                    <a:prstGeom prst="rect">
+                      <a:avLst/>
+                    </a:prstGeom>
+                  </pic:spPr>
+                </pic:pic>
+              </a:graphicData>
+            </a:graphic>
+          </wp:inline>
+        </w:drawing>
+      </w:r>
+    </w:p>
+    <w:p>
+      <w:pPr>
+        <w:pStyle w:val="ListParagraph"/>
+        <w:numPr>
+          <w:ilvl w:val="0"/>
+          <w:numId w:val="4"/>
+        </w:numPr>
+        <w:rPr>
+          <w:lang w:val="en-US"/>
+        </w:rPr>
+      </w:pPr>
+      <w:r>
+        <w:rPr>
+          <w:lang w:val="en-US"/>
+        </w:rPr>
+        <w:t>Type 2 and press enter. After that fill in your username</w:t>
+      </w:r>
+      <w:r>
+        <w:rPr>
+          <w:lang w:val="en-US"/>
+        </w:rPr>
+        <w:t xml:space="preserve"> and password</w:t>
+      </w:r>
+      <w:r>
+        <w:rPr>
+          <w:lang w:val="en-US"/>
+        </w:rPr>
+        <w:t xml:space="preserve"> (</w:t>
+      </w:r>
+      <w:r>
+        <w:rPr>
+          <w:lang w:val="en-US"/>
+        </w:rPr>
+        <w:t xml:space="preserve">Username is visible in the picture below and the password = </w:t>
+      </w:r>
+      <w:proofErr w:type="gramStart"/>
+      <w:r>
+        <w:rPr>
+          <w:lang w:val="en-US"/>
+        </w:rPr>
+        <w:t xml:space="preserve">librarian </w:t>
+      </w:r>
+      <w:r>
+        <w:rPr>
+          <w:lang w:val="en-US"/>
+        </w:rPr>
+        <w:t>)</w:t>
+      </w:r>
+      <w:proofErr w:type="gramEnd"/>
+    </w:p>
+    <w:p>
+      <w:pPr>
+        <w:rPr>
+          <w:lang w:val="en-US"/>
+        </w:rPr>
+      </w:pPr>
+      <w:r>
+        <w:rPr>
+          <w:noProof/>
+          <w:lang w:val="en-US"/>
+        </w:rPr>
+        <w:drawing>
+          <wp:inline distT="0" distB="0" distL="0" distR="0" wp14:anchorId="3419477D" wp14:editId="48D85576">
+            <wp:extent cx="5449060" cy="2010056"/>
+            <wp:effectExtent l="0" t="0" r="0" b="9525"/>
+            <wp:docPr id="16" name="Picture 16"/>
+            <wp:cNvGraphicFramePr>
+              <a:graphicFrameLocks xmlns:a="http://schemas.openxmlformats.org/drawingml/2006/main" noChangeAspect="1"/>
+            </wp:cNvGraphicFramePr>
+            <a:graphic xmlns:a="http://schemas.openxmlformats.org/drawingml/2006/main">
+              <a:graphicData uri="http://schemas.openxmlformats.org/drawingml/2006/picture">
+                <pic:pic xmlns:pic="http://schemas.openxmlformats.org/drawingml/2006/picture">
+                  <pic:nvPicPr>
+                    <pic:cNvPr id="1" name=""/>
+                    <pic:cNvPicPr/>
+                  </pic:nvPicPr>
+                  <pic:blipFill>
+                    <a:blip r:embed="rId16"/>
+                    <a:stretch>
+                      <a:fillRect/>
+                    </a:stretch>
+                  </pic:blipFill>
+                  <pic:spPr>
+                    <a:xfrm>
+                      <a:off x="0" y="0"/>
                       <a:ext cx="5449060" cy="2010056"/>
                     </a:xfrm>
                     <a:prstGeom prst="rect">
@@ -1817,6 +2835,1532 @@
           <w:lang w:val="en-US"/>
         </w:rPr>
       </w:pPr>
+      <w:r>
+        <w:rPr>
+          <w:lang w:val="en-US"/>
+        </w:rPr>
+        <w:t>After this step you will all the choices that a librarian can make, lets start with 1.</w:t>
+      </w:r>
+    </w:p>
+    <w:p>
+      <w:pPr>
+        <w:pStyle w:val="ListParagraph"/>
+        <w:rPr>
+          <w:lang w:val="en-US"/>
+        </w:rPr>
+      </w:pPr>
+      <w:r>
+        <w:rPr>
+          <w:noProof/>
+          <w:lang w:val="en-US"/>
+        </w:rPr>
+        <w:lastRenderedPageBreak/>
+        <w:drawing>
+          <wp:inline distT="0" distB="0" distL="0" distR="0" wp14:anchorId="4BEFC66C" wp14:editId="552D0A95">
+            <wp:extent cx="2381250" cy="4610100"/>
+            <wp:effectExtent l="0" t="0" r="0" b="0"/>
+            <wp:docPr id="7" name="Afbeelding 7"/>
+            <wp:cNvGraphicFramePr>
+              <a:graphicFrameLocks xmlns:a="http://schemas.openxmlformats.org/drawingml/2006/main" noChangeAspect="1"/>
+            </wp:cNvGraphicFramePr>
+            <a:graphic xmlns:a="http://schemas.openxmlformats.org/drawingml/2006/main">
+              <a:graphicData uri="http://schemas.openxmlformats.org/drawingml/2006/picture">
+                <pic:pic xmlns:pic="http://schemas.openxmlformats.org/drawingml/2006/picture">
+                  <pic:nvPicPr>
+                    <pic:cNvPr id="0" name="Picture 2"/>
+                    <pic:cNvPicPr>
+                      <a:picLocks noChangeAspect="1" noChangeArrowheads="1"/>
+                    </pic:cNvPicPr>
+                  </pic:nvPicPr>
+                  <pic:blipFill>
+                    <a:blip r:embed="rId17">
+                      <a:extLst>
+                        <a:ext uri="{28A0092B-C50C-407E-A947-70E740481C1C}">
+                          <a14:useLocalDpi xmlns:a14="http://schemas.microsoft.com/office/drawing/2010/main" val="0"/>
+                        </a:ext>
+                      </a:extLst>
+                    </a:blip>
+                    <a:srcRect/>
+                    <a:stretch>
+                      <a:fillRect/>
+                    </a:stretch>
+                  </pic:blipFill>
+                  <pic:spPr bwMode="auto">
+                    <a:xfrm>
+                      <a:off x="0" y="0"/>
+                      <a:ext cx="2381250" cy="4610100"/>
+                    </a:xfrm>
+                    <a:prstGeom prst="rect">
+                      <a:avLst/>
+                    </a:prstGeom>
+                    <a:noFill/>
+                    <a:ln>
+                      <a:noFill/>
+                    </a:ln>
+                  </pic:spPr>
+                </pic:pic>
+              </a:graphicData>
+            </a:graphic>
+          </wp:inline>
+        </w:drawing>
+      </w:r>
+    </w:p>
+    <w:p>
+      <w:pPr>
+        <w:pStyle w:val="ListParagraph"/>
+        <w:numPr>
+          <w:ilvl w:val="0"/>
+          <w:numId w:val="8"/>
+        </w:numPr>
+        <w:rPr>
+          <w:lang w:val="en-US"/>
+        </w:rPr>
+      </w:pPr>
+      <w:r>
+        <w:rPr>
+          <w:lang w:val="en-US"/>
+        </w:rPr>
+        <w:t xml:space="preserve">This will show all the available books in our system. Available means the books we have in our </w:t>
+      </w:r>
+      <w:proofErr w:type="gramStart"/>
+      <w:r>
+        <w:rPr>
+          <w:lang w:val="en-US"/>
+        </w:rPr>
+        <w:t>library,</w:t>
+      </w:r>
+      <w:proofErr w:type="gramEnd"/>
+      <w:r>
+        <w:rPr>
+          <w:lang w:val="en-US"/>
+        </w:rPr>
+        <w:t xml:space="preserve"> it will still show the books even when there are 0 of them at the library.</w:t>
+      </w:r>
+    </w:p>
+    <w:p>
+      <w:pPr>
+        <w:pStyle w:val="ListParagraph"/>
+        <w:rPr>
+          <w:lang w:val="en-US"/>
+        </w:rPr>
+      </w:pPr>
+    </w:p>
+    <w:p>
+      <w:pPr>
+        <w:pStyle w:val="ListParagraph"/>
+        <w:rPr>
+          <w:lang w:val="en-US"/>
+        </w:rPr>
+      </w:pPr>
+      <w:r>
+        <w:rPr>
+          <w:noProof/>
+        </w:rPr>
+        <w:drawing>
+          <wp:inline distT="0" distB="0" distL="0" distR="0" wp14:anchorId="6486BB5C" wp14:editId="60A69573">
+            <wp:extent cx="5099050" cy="876300"/>
+            <wp:effectExtent l="0" t="0" r="6350" b="0"/>
+            <wp:docPr id="13" name="Afbeelding 13"/>
+            <wp:cNvGraphicFramePr>
+              <a:graphicFrameLocks xmlns:a="http://schemas.openxmlformats.org/drawingml/2006/main" noChangeAspect="1"/>
+            </wp:cNvGraphicFramePr>
+            <a:graphic xmlns:a="http://schemas.openxmlformats.org/drawingml/2006/main">
+              <a:graphicData uri="http://schemas.openxmlformats.org/drawingml/2006/picture">
+                <pic:pic xmlns:pic="http://schemas.openxmlformats.org/drawingml/2006/picture">
+                  <pic:nvPicPr>
+                    <pic:cNvPr id="0" name="Picture 4"/>
+                    <pic:cNvPicPr>
+                      <a:picLocks noChangeAspect="1" noChangeArrowheads="1"/>
+                    </pic:cNvPicPr>
+                  </pic:nvPicPr>
+                  <pic:blipFill>
+                    <a:blip r:embed="rId18">
+                      <a:extLst>
+                        <a:ext uri="{28A0092B-C50C-407E-A947-70E740481C1C}">
+                          <a14:useLocalDpi xmlns:a14="http://schemas.microsoft.com/office/drawing/2010/main" val="0"/>
+                        </a:ext>
+                      </a:extLst>
+                    </a:blip>
+                    <a:srcRect/>
+                    <a:stretch>
+                      <a:fillRect/>
+                    </a:stretch>
+                  </pic:blipFill>
+                  <pic:spPr bwMode="auto">
+                    <a:xfrm>
+                      <a:off x="0" y="0"/>
+                      <a:ext cx="5099050" cy="876300"/>
+                    </a:xfrm>
+                    <a:prstGeom prst="rect">
+                      <a:avLst/>
+                    </a:prstGeom>
+                    <a:noFill/>
+                    <a:ln>
+                      <a:noFill/>
+                    </a:ln>
+                  </pic:spPr>
+                </pic:pic>
+              </a:graphicData>
+            </a:graphic>
+          </wp:inline>
+        </w:drawing>
+      </w:r>
+    </w:p>
+    <w:p>
+      <w:pPr>
+        <w:pStyle w:val="ListParagraph"/>
+        <w:numPr>
+          <w:ilvl w:val="0"/>
+          <w:numId w:val="8"/>
+        </w:numPr>
+        <w:rPr>
+          <w:lang w:val="en-US"/>
+        </w:rPr>
+      </w:pPr>
+      <w:r>
+        <w:rPr>
+          <w:lang w:val="en-US"/>
+        </w:rPr>
+        <w:t xml:space="preserve">After that we press 2 Search for a book, which allows us to search for any book via </w:t>
+      </w:r>
+      <w:proofErr w:type="gramStart"/>
+      <w:r>
+        <w:rPr>
+          <w:lang w:val="en-US"/>
+        </w:rPr>
+        <w:t>it’s</w:t>
+      </w:r>
+      <w:proofErr w:type="gramEnd"/>
+      <w:r>
+        <w:rPr>
+          <w:lang w:val="en-US"/>
+        </w:rPr>
+        <w:t xml:space="preserve"> title, author, language or country of origin.</w:t>
+      </w:r>
+    </w:p>
+    <w:p>
+      <w:pPr>
+        <w:pStyle w:val="ListParagraph"/>
+        <w:rPr>
+          <w:lang w:val="en-US"/>
+        </w:rPr>
+      </w:pPr>
+      <w:r>
+        <w:rPr>
+          <w:lang w:val="en-US"/>
+        </w:rPr>
+        <w:lastRenderedPageBreak/>
+        <w:t xml:space="preserve"> </w:t>
+      </w:r>
+      <w:r>
+        <w:rPr>
+          <w:noProof/>
+          <w:lang w:val="en-US"/>
+        </w:rPr>
+        <w:drawing>
+          <wp:inline distT="0" distB="0" distL="0" distR="0" wp14:anchorId="076276B6" wp14:editId="6770EA9F">
+            <wp:extent cx="1524000" cy="2813050"/>
+            <wp:effectExtent l="0" t="0" r="0" b="6350"/>
+            <wp:docPr id="14" name="Afbeelding 14"/>
+            <wp:cNvGraphicFramePr>
+              <a:graphicFrameLocks xmlns:a="http://schemas.openxmlformats.org/drawingml/2006/main" noChangeAspect="1"/>
+            </wp:cNvGraphicFramePr>
+            <a:graphic xmlns:a="http://schemas.openxmlformats.org/drawingml/2006/main">
+              <a:graphicData uri="http://schemas.openxmlformats.org/drawingml/2006/picture">
+                <pic:pic xmlns:pic="http://schemas.openxmlformats.org/drawingml/2006/picture">
+                  <pic:nvPicPr>
+                    <pic:cNvPr id="0" name="Picture 6"/>
+                    <pic:cNvPicPr>
+                      <a:picLocks noChangeAspect="1" noChangeArrowheads="1"/>
+                    </pic:cNvPicPr>
+                  </pic:nvPicPr>
+                  <pic:blipFill>
+                    <a:blip r:embed="rId19">
+                      <a:extLst>
+                        <a:ext uri="{28A0092B-C50C-407E-A947-70E740481C1C}">
+                          <a14:useLocalDpi xmlns:a14="http://schemas.microsoft.com/office/drawing/2010/main" val="0"/>
+                        </a:ext>
+                      </a:extLst>
+                    </a:blip>
+                    <a:srcRect/>
+                    <a:stretch>
+                      <a:fillRect/>
+                    </a:stretch>
+                  </pic:blipFill>
+                  <pic:spPr bwMode="auto">
+                    <a:xfrm>
+                      <a:off x="0" y="0"/>
+                      <a:ext cx="1524000" cy="2813050"/>
+                    </a:xfrm>
+                    <a:prstGeom prst="rect">
+                      <a:avLst/>
+                    </a:prstGeom>
+                    <a:noFill/>
+                    <a:ln>
+                      <a:noFill/>
+                    </a:ln>
+                  </pic:spPr>
+                </pic:pic>
+              </a:graphicData>
+            </a:graphic>
+          </wp:inline>
+        </w:drawing>
+      </w:r>
+    </w:p>
+    <w:p>
+      <w:pPr>
+        <w:pStyle w:val="ListParagraph"/>
+        <w:numPr>
+          <w:ilvl w:val="0"/>
+          <w:numId w:val="8"/>
+        </w:numPr>
+        <w:rPr>
+          <w:lang w:val="en-US"/>
+        </w:rPr>
+      </w:pPr>
+      <w:r>
+        <w:rPr>
+          <w:lang w:val="en-US"/>
+        </w:rPr>
+        <w:t>Then if you wanna press 2 to search for an author like “Homer”, you’ll get this as result.</w:t>
+      </w:r>
+      <w:r>
+        <w:rPr>
+          <w:noProof/>
+          <w:lang w:val="en-US"/>
+        </w:rPr>
+        <w:t xml:space="preserve"> </w:t>
+      </w:r>
+    </w:p>
+    <w:p>
+      <w:pPr>
+        <w:pStyle w:val="ListParagraph"/>
+        <w:rPr>
+          <w:lang w:val="en-US"/>
+        </w:rPr>
+      </w:pPr>
+      <w:r>
+        <w:rPr>
+          <w:noProof/>
+          <w:lang w:val="en-US"/>
+        </w:rPr>
+        <w:drawing>
+          <wp:inline distT="0" distB="0" distL="0" distR="0" wp14:anchorId="40D2FCAA" wp14:editId="7D516B51">
+            <wp:extent cx="914400" cy="419100"/>
+            <wp:effectExtent l="0" t="0" r="0" b="0"/>
+            <wp:docPr id="17" name="Afbeelding 17"/>
+            <wp:cNvGraphicFramePr>
+              <a:graphicFrameLocks xmlns:a="http://schemas.openxmlformats.org/drawingml/2006/main" noChangeAspect="1"/>
+            </wp:cNvGraphicFramePr>
+            <a:graphic xmlns:a="http://schemas.openxmlformats.org/drawingml/2006/main">
+              <a:graphicData uri="http://schemas.openxmlformats.org/drawingml/2006/picture">
+                <pic:pic xmlns:pic="http://schemas.openxmlformats.org/drawingml/2006/picture">
+                  <pic:nvPicPr>
+                    <pic:cNvPr id="0" name="Picture 7"/>
+                    <pic:cNvPicPr>
+                      <a:picLocks noChangeAspect="1" noChangeArrowheads="1"/>
+                    </pic:cNvPicPr>
+                  </pic:nvPicPr>
+                  <pic:blipFill>
+                    <a:blip r:embed="rId20">
+                      <a:extLst>
+                        <a:ext uri="{28A0092B-C50C-407E-A947-70E740481C1C}">
+                          <a14:useLocalDpi xmlns:a14="http://schemas.microsoft.com/office/drawing/2010/main" val="0"/>
+                        </a:ext>
+                      </a:extLst>
+                    </a:blip>
+                    <a:srcRect/>
+                    <a:stretch>
+                      <a:fillRect/>
+                    </a:stretch>
+                  </pic:blipFill>
+                  <pic:spPr bwMode="auto">
+                    <a:xfrm>
+                      <a:off x="0" y="0"/>
+                      <a:ext cx="914400" cy="419100"/>
+                    </a:xfrm>
+                    <a:prstGeom prst="rect">
+                      <a:avLst/>
+                    </a:prstGeom>
+                    <a:noFill/>
+                    <a:ln>
+                      <a:noFill/>
+                    </a:ln>
+                  </pic:spPr>
+                </pic:pic>
+              </a:graphicData>
+            </a:graphic>
+          </wp:inline>
+        </w:drawing>
+      </w:r>
+    </w:p>
+    <w:p>
+      <w:pPr>
+        <w:pStyle w:val="ListParagraph"/>
+        <w:numPr>
+          <w:ilvl w:val="0"/>
+          <w:numId w:val="8"/>
+        </w:numPr>
+        <w:rPr>
+          <w:lang w:val="en-US"/>
+        </w:rPr>
+      </w:pPr>
+      <w:r>
+        <w:rPr>
+          <w:lang w:val="en-US"/>
+        </w:rPr>
+        <w:t xml:space="preserve">After that at the librarian start </w:t>
+      </w:r>
+      <w:proofErr w:type="gramStart"/>
+      <w:r>
+        <w:rPr>
+          <w:lang w:val="en-US"/>
+        </w:rPr>
+        <w:t>screen</w:t>
+      </w:r>
+      <w:proofErr w:type="gramEnd"/>
+      <w:r>
+        <w:rPr>
+          <w:lang w:val="en-US"/>
+        </w:rPr>
+        <w:t xml:space="preserve"> we can press 3 Add a book which will show us what we see in the image above and it just allows us to simply add a new book to our system.</w:t>
+      </w:r>
+    </w:p>
+    <w:p>
+      <w:pPr>
+        <w:pStyle w:val="ListParagraph"/>
+        <w:rPr>
+          <w:lang w:val="en-US"/>
+        </w:rPr>
+      </w:pPr>
+      <w:r>
+        <w:rPr>
+          <w:noProof/>
+          <w:lang w:val="en-US"/>
+        </w:rPr>
+        <w:drawing>
+          <wp:inline distT="0" distB="0" distL="0" distR="0" wp14:anchorId="555F724F" wp14:editId="39C68426">
+            <wp:extent cx="3784600" cy="3117850"/>
+            <wp:effectExtent l="0" t="0" r="6350" b="6350"/>
+            <wp:docPr id="18" name="Afbeelding 18"/>
+            <wp:cNvGraphicFramePr>
+              <a:graphicFrameLocks xmlns:a="http://schemas.openxmlformats.org/drawingml/2006/main" noChangeAspect="1"/>
+            </wp:cNvGraphicFramePr>
+            <a:graphic xmlns:a="http://schemas.openxmlformats.org/drawingml/2006/main">
+              <a:graphicData uri="http://schemas.openxmlformats.org/drawingml/2006/picture">
+                <pic:pic xmlns:pic="http://schemas.openxmlformats.org/drawingml/2006/picture">
+                  <pic:nvPicPr>
+                    <pic:cNvPr id="0" name="Picture 8"/>
+                    <pic:cNvPicPr>
+                      <a:picLocks noChangeAspect="1" noChangeArrowheads="1"/>
+                    </pic:cNvPicPr>
+                  </pic:nvPicPr>
+                  <pic:blipFill>
+                    <a:blip r:embed="rId21">
+                      <a:extLst>
+                        <a:ext uri="{28A0092B-C50C-407E-A947-70E740481C1C}">
+                          <a14:useLocalDpi xmlns:a14="http://schemas.microsoft.com/office/drawing/2010/main" val="0"/>
+                        </a:ext>
+                      </a:extLst>
+                    </a:blip>
+                    <a:srcRect/>
+                    <a:stretch>
+                      <a:fillRect/>
+                    </a:stretch>
+                  </pic:blipFill>
+                  <pic:spPr bwMode="auto">
+                    <a:xfrm>
+                      <a:off x="0" y="0"/>
+                      <a:ext cx="3784600" cy="3117850"/>
+                    </a:xfrm>
+                    <a:prstGeom prst="rect">
+                      <a:avLst/>
+                    </a:prstGeom>
+                    <a:noFill/>
+                    <a:ln>
+                      <a:noFill/>
+                    </a:ln>
+                  </pic:spPr>
+                </pic:pic>
+              </a:graphicData>
+            </a:graphic>
+          </wp:inline>
+        </w:drawing>
+      </w:r>
+    </w:p>
+    <w:p>
+      <w:pPr>
+        <w:pStyle w:val="ListParagraph"/>
+        <w:numPr>
+          <w:ilvl w:val="0"/>
+          <w:numId w:val="8"/>
+        </w:numPr>
+        <w:rPr>
+          <w:lang w:val="en-US"/>
+        </w:rPr>
+      </w:pPr>
+      <w:r>
+        <w:rPr>
+          <w:lang w:val="en-US"/>
+        </w:rPr>
+        <w:t>At the start screen pressing 4 See all loans, will show us all the books we have lent out at that moment, it will also show us all the information on the person and the book he has.</w:t>
+      </w:r>
+    </w:p>
+    <w:p>
+      <w:pPr>
+        <w:pStyle w:val="ListParagraph"/>
+        <w:rPr>
+          <w:lang w:val="en-US"/>
+        </w:rPr>
+      </w:pPr>
+      <w:r>
+        <w:rPr>
+          <w:noProof/>
+          <w:lang w:val="en-US"/>
+        </w:rPr>
+        <w:drawing>
+          <wp:inline distT="0" distB="0" distL="0" distR="0" wp14:anchorId="73FAB47F" wp14:editId="476292EA">
+            <wp:extent cx="5067300" cy="565150"/>
+            <wp:effectExtent l="0" t="0" r="0" b="6350"/>
+            <wp:docPr id="19" name="Afbeelding 19"/>
+            <wp:cNvGraphicFramePr>
+              <a:graphicFrameLocks xmlns:a="http://schemas.openxmlformats.org/drawingml/2006/main" noChangeAspect="1"/>
+            </wp:cNvGraphicFramePr>
+            <a:graphic xmlns:a="http://schemas.openxmlformats.org/drawingml/2006/main">
+              <a:graphicData uri="http://schemas.openxmlformats.org/drawingml/2006/picture">
+                <pic:pic xmlns:pic="http://schemas.openxmlformats.org/drawingml/2006/picture">
+                  <pic:nvPicPr>
+                    <pic:cNvPr id="0" name="Picture 9"/>
+                    <pic:cNvPicPr>
+                      <a:picLocks noChangeAspect="1" noChangeArrowheads="1"/>
+                    </pic:cNvPicPr>
+                  </pic:nvPicPr>
+                  <pic:blipFill>
+                    <a:blip r:embed="rId22">
+                      <a:extLst>
+                        <a:ext uri="{28A0092B-C50C-407E-A947-70E740481C1C}">
+                          <a14:useLocalDpi xmlns:a14="http://schemas.microsoft.com/office/drawing/2010/main" val="0"/>
+                        </a:ext>
+                      </a:extLst>
+                    </a:blip>
+                    <a:srcRect/>
+                    <a:stretch>
+                      <a:fillRect/>
+                    </a:stretch>
+                  </pic:blipFill>
+                  <pic:spPr bwMode="auto">
+                    <a:xfrm>
+                      <a:off x="0" y="0"/>
+                      <a:ext cx="5067300" cy="565150"/>
+                    </a:xfrm>
+                    <a:prstGeom prst="rect">
+                      <a:avLst/>
+                    </a:prstGeom>
+                    <a:noFill/>
+                    <a:ln>
+                      <a:noFill/>
+                    </a:ln>
+                  </pic:spPr>
+                </pic:pic>
+              </a:graphicData>
+            </a:graphic>
+          </wp:inline>
+        </w:drawing>
+      </w:r>
+    </w:p>
+    <w:p>
+      <w:pPr>
+        <w:pStyle w:val="ListParagraph"/>
+        <w:numPr>
+          <w:ilvl w:val="0"/>
+          <w:numId w:val="8"/>
+        </w:numPr>
+        <w:rPr>
+          <w:lang w:val="en-US"/>
+        </w:rPr>
+      </w:pPr>
+      <w:r>
+        <w:rPr>
+          <w:lang w:val="en-US"/>
+        </w:rPr>
+        <w:lastRenderedPageBreak/>
+        <w:t>At the start screen pressing 5 make a loan, will allow us to make a loan for a person via his username.</w:t>
+      </w:r>
+    </w:p>
+    <w:p>
+      <w:pPr>
+        <w:pStyle w:val="ListParagraph"/>
+        <w:rPr>
+          <w:lang w:val="en-US"/>
+        </w:rPr>
+      </w:pPr>
+      <w:r>
+        <w:rPr>
+          <w:noProof/>
+          <w:lang w:val="en-US"/>
+        </w:rPr>
+        <w:drawing>
+          <wp:inline distT="0" distB="0" distL="0" distR="0" wp14:anchorId="2A237062" wp14:editId="3EBEC597">
+            <wp:extent cx="2127250" cy="412750"/>
+            <wp:effectExtent l="0" t="0" r="6350" b="6350"/>
+            <wp:docPr id="20" name="Afbeelding 20"/>
+            <wp:cNvGraphicFramePr>
+              <a:graphicFrameLocks xmlns:a="http://schemas.openxmlformats.org/drawingml/2006/main" noChangeAspect="1"/>
+            </wp:cNvGraphicFramePr>
+            <a:graphic xmlns:a="http://schemas.openxmlformats.org/drawingml/2006/main">
+              <a:graphicData uri="http://schemas.openxmlformats.org/drawingml/2006/picture">
+                <pic:pic xmlns:pic="http://schemas.openxmlformats.org/drawingml/2006/picture">
+                  <pic:nvPicPr>
+                    <pic:cNvPr id="0" name="Picture 10"/>
+                    <pic:cNvPicPr>
+                      <a:picLocks noChangeAspect="1" noChangeArrowheads="1"/>
+                    </pic:cNvPicPr>
+                  </pic:nvPicPr>
+                  <pic:blipFill>
+                    <a:blip r:embed="rId23">
+                      <a:extLst>
+                        <a:ext uri="{28A0092B-C50C-407E-A947-70E740481C1C}">
+                          <a14:useLocalDpi xmlns:a14="http://schemas.microsoft.com/office/drawing/2010/main" val="0"/>
+                        </a:ext>
+                      </a:extLst>
+                    </a:blip>
+                    <a:srcRect/>
+                    <a:stretch>
+                      <a:fillRect/>
+                    </a:stretch>
+                  </pic:blipFill>
+                  <pic:spPr bwMode="auto">
+                    <a:xfrm>
+                      <a:off x="0" y="0"/>
+                      <a:ext cx="2127250" cy="412750"/>
+                    </a:xfrm>
+                    <a:prstGeom prst="rect">
+                      <a:avLst/>
+                    </a:prstGeom>
+                    <a:noFill/>
+                    <a:ln>
+                      <a:noFill/>
+                    </a:ln>
+                  </pic:spPr>
+                </pic:pic>
+              </a:graphicData>
+            </a:graphic>
+          </wp:inline>
+        </w:drawing>
+      </w:r>
+    </w:p>
+    <w:p>
+      <w:pPr>
+        <w:pStyle w:val="ListParagraph"/>
+        <w:numPr>
+          <w:ilvl w:val="0"/>
+          <w:numId w:val="8"/>
+        </w:numPr>
+        <w:rPr>
+          <w:lang w:val="en-US"/>
+        </w:rPr>
+      </w:pPr>
+      <w:r>
+        <w:rPr>
+          <w:lang w:val="en-US"/>
+        </w:rPr>
+        <w:t>At the start screen pressing 6 will allow us to cancel a person’s loan in case he returned his book, we enter his username and the title of the book he is returning.</w:t>
+      </w:r>
+    </w:p>
+    <w:p>
+      <w:pPr>
+        <w:pStyle w:val="ListParagraph"/>
+        <w:rPr>
+          <w:lang w:val="en-US"/>
+        </w:rPr>
+      </w:pPr>
+      <w:r>
+        <w:rPr>
+          <w:noProof/>
+          <w:lang w:val="en-US"/>
+        </w:rPr>
+        <w:drawing>
+          <wp:inline distT="0" distB="0" distL="0" distR="0" wp14:anchorId="7B040F86" wp14:editId="378CFD15">
+            <wp:extent cx="2508250" cy="3746500"/>
+            <wp:effectExtent l="0" t="0" r="6350" b="6350"/>
+            <wp:docPr id="21" name="Afbeelding 21"/>
+            <wp:cNvGraphicFramePr>
+              <a:graphicFrameLocks xmlns:a="http://schemas.openxmlformats.org/drawingml/2006/main" noChangeAspect="1"/>
+            </wp:cNvGraphicFramePr>
+            <a:graphic xmlns:a="http://schemas.openxmlformats.org/drawingml/2006/main">
+              <a:graphicData uri="http://schemas.openxmlformats.org/drawingml/2006/picture">
+                <pic:pic xmlns:pic="http://schemas.openxmlformats.org/drawingml/2006/picture">
+                  <pic:nvPicPr>
+                    <pic:cNvPr id="0" name="Picture 11"/>
+                    <pic:cNvPicPr>
+                      <a:picLocks noChangeAspect="1" noChangeArrowheads="1"/>
+                    </pic:cNvPicPr>
+                  </pic:nvPicPr>
+                  <pic:blipFill>
+                    <a:blip r:embed="rId24">
+                      <a:extLst>
+                        <a:ext uri="{28A0092B-C50C-407E-A947-70E740481C1C}">
+                          <a14:useLocalDpi xmlns:a14="http://schemas.microsoft.com/office/drawing/2010/main" val="0"/>
+                        </a:ext>
+                      </a:extLst>
+                    </a:blip>
+                    <a:srcRect/>
+                    <a:stretch>
+                      <a:fillRect/>
+                    </a:stretch>
+                  </pic:blipFill>
+                  <pic:spPr bwMode="auto">
+                    <a:xfrm>
+                      <a:off x="0" y="0"/>
+                      <a:ext cx="2508250" cy="3746500"/>
+                    </a:xfrm>
+                    <a:prstGeom prst="rect">
+                      <a:avLst/>
+                    </a:prstGeom>
+                    <a:noFill/>
+                    <a:ln>
+                      <a:noFill/>
+                    </a:ln>
+                  </pic:spPr>
+                </pic:pic>
+              </a:graphicData>
+            </a:graphic>
+          </wp:inline>
+        </w:drawing>
+      </w:r>
+    </w:p>
+    <w:p>
+      <w:pPr>
+        <w:pStyle w:val="ListParagraph"/>
+        <w:numPr>
+          <w:ilvl w:val="0"/>
+          <w:numId w:val="8"/>
+        </w:numPr>
+        <w:rPr>
+          <w:lang w:val="en-US"/>
+        </w:rPr>
+      </w:pPr>
+      <w:r>
+        <w:rPr>
+          <w:lang w:val="en-US"/>
+        </w:rPr>
+        <w:t>At the start screen pressing 7 see all subscribers, will show us all the people we have in our system as subscribers at that moment. It will show the full information like their name, email and telephone number. Via their username they will do most actions in the application.</w:t>
+      </w:r>
+    </w:p>
+    <w:p>
+      <w:pPr>
+        <w:pStyle w:val="ListParagraph"/>
+        <w:rPr>
+          <w:lang w:val="en-US"/>
+        </w:rPr>
+      </w:pPr>
+      <w:r>
+        <w:rPr>
+          <w:noProof/>
+          <w:lang w:val="en-US"/>
+        </w:rPr>
+        <w:lastRenderedPageBreak/>
+        <w:drawing>
+          <wp:inline distT="0" distB="0" distL="0" distR="0" wp14:anchorId="55F29DF5" wp14:editId="43FE401E">
+            <wp:extent cx="1498600" cy="3441700"/>
+            <wp:effectExtent l="0" t="0" r="6350" b="6350"/>
+            <wp:docPr id="22" name="Afbeelding 22"/>
+            <wp:cNvGraphicFramePr>
+              <a:graphicFrameLocks xmlns:a="http://schemas.openxmlformats.org/drawingml/2006/main" noChangeAspect="1"/>
+            </wp:cNvGraphicFramePr>
+            <a:graphic xmlns:a="http://schemas.openxmlformats.org/drawingml/2006/main">
+              <a:graphicData uri="http://schemas.openxmlformats.org/drawingml/2006/picture">
+                <pic:pic xmlns:pic="http://schemas.openxmlformats.org/drawingml/2006/picture">
+                  <pic:nvPicPr>
+                    <pic:cNvPr id="0" name="Picture 12"/>
+                    <pic:cNvPicPr>
+                      <a:picLocks noChangeAspect="1" noChangeArrowheads="1"/>
+                    </pic:cNvPicPr>
+                  </pic:nvPicPr>
+                  <pic:blipFill>
+                    <a:blip r:embed="rId25">
+                      <a:extLst>
+                        <a:ext uri="{28A0092B-C50C-407E-A947-70E740481C1C}">
+                          <a14:useLocalDpi xmlns:a14="http://schemas.microsoft.com/office/drawing/2010/main" val="0"/>
+                        </a:ext>
+                      </a:extLst>
+                    </a:blip>
+                    <a:srcRect/>
+                    <a:stretch>
+                      <a:fillRect/>
+                    </a:stretch>
+                  </pic:blipFill>
+                  <pic:spPr bwMode="auto">
+                    <a:xfrm>
+                      <a:off x="0" y="0"/>
+                      <a:ext cx="1498600" cy="3441700"/>
+                    </a:xfrm>
+                    <a:prstGeom prst="rect">
+                      <a:avLst/>
+                    </a:prstGeom>
+                    <a:noFill/>
+                    <a:ln>
+                      <a:noFill/>
+                    </a:ln>
+                  </pic:spPr>
+                </pic:pic>
+              </a:graphicData>
+            </a:graphic>
+          </wp:inline>
+        </w:drawing>
+      </w:r>
+    </w:p>
+    <w:p>
+      <w:pPr>
+        <w:pStyle w:val="ListParagraph"/>
+        <w:numPr>
+          <w:ilvl w:val="0"/>
+          <w:numId w:val="8"/>
+        </w:numPr>
+        <w:rPr>
+          <w:lang w:val="en-US"/>
+        </w:rPr>
+      </w:pPr>
+      <w:r>
+        <w:rPr>
+          <w:lang w:val="en-US"/>
+        </w:rPr>
+        <w:t>At the start screen pressing 8 add a subscriber, will allow us to add a person to our system which afterwards would allow the person to lend a book from the library.</w:t>
+      </w:r>
+    </w:p>
+    <w:p>
+      <w:pPr>
+        <w:pStyle w:val="ListParagraph"/>
+        <w:rPr>
+          <w:lang w:val="en-US"/>
+        </w:rPr>
+      </w:pPr>
+      <w:r>
+        <w:rPr>
+          <w:noProof/>
+          <w:lang w:val="en-US"/>
+        </w:rPr>
+        <w:drawing>
+          <wp:inline distT="0" distB="0" distL="0" distR="0" wp14:anchorId="41929FFC" wp14:editId="3B025ED3">
+            <wp:extent cx="2679700" cy="393700"/>
+            <wp:effectExtent l="0" t="0" r="6350" b="6350"/>
+            <wp:docPr id="23" name="Afbeelding 23"/>
+            <wp:cNvGraphicFramePr>
+              <a:graphicFrameLocks xmlns:a="http://schemas.openxmlformats.org/drawingml/2006/main" noChangeAspect="1"/>
+            </wp:cNvGraphicFramePr>
+            <a:graphic xmlns:a="http://schemas.openxmlformats.org/drawingml/2006/main">
+              <a:graphicData uri="http://schemas.openxmlformats.org/drawingml/2006/picture">
+                <pic:pic xmlns:pic="http://schemas.openxmlformats.org/drawingml/2006/picture">
+                  <pic:nvPicPr>
+                    <pic:cNvPr id="0" name="Picture 13"/>
+                    <pic:cNvPicPr>
+                      <a:picLocks noChangeAspect="1" noChangeArrowheads="1"/>
+                    </pic:cNvPicPr>
+                  </pic:nvPicPr>
+                  <pic:blipFill>
+                    <a:blip r:embed="rId26">
+                      <a:extLst>
+                        <a:ext uri="{28A0092B-C50C-407E-A947-70E740481C1C}">
+                          <a14:useLocalDpi xmlns:a14="http://schemas.microsoft.com/office/drawing/2010/main" val="0"/>
+                        </a:ext>
+                      </a:extLst>
+                    </a:blip>
+                    <a:srcRect/>
+                    <a:stretch>
+                      <a:fillRect/>
+                    </a:stretch>
+                  </pic:blipFill>
+                  <pic:spPr bwMode="auto">
+                    <a:xfrm>
+                      <a:off x="0" y="0"/>
+                      <a:ext cx="2679700" cy="393700"/>
+                    </a:xfrm>
+                    <a:prstGeom prst="rect">
+                      <a:avLst/>
+                    </a:prstGeom>
+                    <a:noFill/>
+                    <a:ln>
+                      <a:noFill/>
+                    </a:ln>
+                  </pic:spPr>
+                </pic:pic>
+              </a:graphicData>
+            </a:graphic>
+          </wp:inline>
+        </w:drawing>
+      </w:r>
+    </w:p>
+    <w:p>
+      <w:pPr>
+        <w:pStyle w:val="ListParagraph"/>
+        <w:numPr>
+          <w:ilvl w:val="0"/>
+          <w:numId w:val="8"/>
+        </w:numPr>
+        <w:rPr>
+          <w:lang w:val="en-US"/>
+        </w:rPr>
+      </w:pPr>
+      <w:r>
+        <w:rPr>
+          <w:lang w:val="en-US"/>
+        </w:rPr>
+        <w:t xml:space="preserve">At the start screen pressing 9 make a back up, </w:t>
+      </w:r>
+      <w:r>
+        <w:rPr>
+          <w:lang w:val="en-US"/>
+        </w:rPr>
+        <w:t>will make a backup of all the books and subscribers we have at that moment so if anything ever goes wrong in the system, the people at the library will be able to load a back up (will be shown in the next screenshot) and continue from their last saved point.</w:t>
+      </w:r>
+    </w:p>
+    <w:p>
+      <w:pPr>
+        <w:pStyle w:val="ListParagraph"/>
+        <w:rPr>
+          <w:lang w:val="en-US"/>
+        </w:rPr>
+      </w:pPr>
+      <w:r>
+        <w:rPr>
+          <w:noProof/>
+          <w:lang w:val="en-US"/>
+        </w:rPr>
+        <w:drawing>
+          <wp:inline distT="0" distB="0" distL="0" distR="0" wp14:anchorId="3594A0FD" wp14:editId="4608ABEF">
+            <wp:extent cx="5441950" cy="1079500"/>
+            <wp:effectExtent l="0" t="0" r="6350" b="6350"/>
+            <wp:docPr id="24" name="Afbeelding 24"/>
+            <wp:cNvGraphicFramePr>
+              <a:graphicFrameLocks xmlns:a="http://schemas.openxmlformats.org/drawingml/2006/main" noChangeAspect="1"/>
+            </wp:cNvGraphicFramePr>
+            <a:graphic xmlns:a="http://schemas.openxmlformats.org/drawingml/2006/main">
+              <a:graphicData uri="http://schemas.openxmlformats.org/drawingml/2006/picture">
+                <pic:pic xmlns:pic="http://schemas.openxmlformats.org/drawingml/2006/picture">
+                  <pic:nvPicPr>
+                    <pic:cNvPr id="0" name="Picture 14"/>
+                    <pic:cNvPicPr>
+                      <a:picLocks noChangeAspect="1" noChangeArrowheads="1"/>
+                    </pic:cNvPicPr>
+                  </pic:nvPicPr>
+                  <pic:blipFill>
+                    <a:blip r:embed="rId27">
+                      <a:extLst>
+                        <a:ext uri="{28A0092B-C50C-407E-A947-70E740481C1C}">
+                          <a14:useLocalDpi xmlns:a14="http://schemas.microsoft.com/office/drawing/2010/main" val="0"/>
+                        </a:ext>
+                      </a:extLst>
+                    </a:blip>
+                    <a:srcRect/>
+                    <a:stretch>
+                      <a:fillRect/>
+                    </a:stretch>
+                  </pic:blipFill>
+                  <pic:spPr bwMode="auto">
+                    <a:xfrm>
+                      <a:off x="0" y="0"/>
+                      <a:ext cx="5441950" cy="1079500"/>
+                    </a:xfrm>
+                    <a:prstGeom prst="rect">
+                      <a:avLst/>
+                    </a:prstGeom>
+                    <a:noFill/>
+                    <a:ln>
+                      <a:noFill/>
+                    </a:ln>
+                  </pic:spPr>
+                </pic:pic>
+              </a:graphicData>
+            </a:graphic>
+          </wp:inline>
+        </w:drawing>
+      </w:r>
+    </w:p>
+    <w:p>
+      <w:pPr>
+        <w:pStyle w:val="ListParagraph"/>
+        <w:numPr>
+          <w:ilvl w:val="0"/>
+          <w:numId w:val="8"/>
+        </w:numPr>
+        <w:rPr>
+          <w:lang w:val="en-US"/>
+        </w:rPr>
+      </w:pPr>
+      <w:r>
+        <w:rPr>
+          <w:lang w:val="en-US"/>
+        </w:rPr>
+        <w:t>At the start screen pressing 10 Restore from back up, will print a list of json files from previous made backups. Via the names of the json files you can deduce from what date and time they were made and that way you will be able to load in a previous state of the files.</w:t>
+      </w:r>
+    </w:p>
+    <w:p>
+      <w:pPr>
+        <w:rPr>
+          <w:lang w:val="en-US"/>
+        </w:rPr>
+      </w:pPr>
+      <w:r>
+        <w:rPr>
+          <w:lang w:val="en-US"/>
+        </w:rPr>
+        <w:br w:type="page"/>
+      </w:r>
+    </w:p>
+    <w:p>
+      <w:pPr>
+        <w:pStyle w:val="Heading2"/>
+        <w:rPr>
+          <w:lang w:val="en-US"/>
+        </w:rPr>
+      </w:pPr>
+      <w:bookmarkStart w:id="9" w:name="_Toc40368566"/>
+      <w:r>
+        <w:rPr>
+          <w:lang w:val="en-US"/>
+        </w:rPr>
+        <w:lastRenderedPageBreak/>
+        <w:t>Short function explanation</w:t>
+      </w:r>
+      <w:bookmarkEnd w:id="9"/>
+    </w:p>
+    <w:p>
+      <w:pPr>
+        <w:pStyle w:val="Heading3"/>
+        <w:rPr>
+          <w:lang w:val="en-US"/>
+        </w:rPr>
+      </w:pPr>
+      <w:bookmarkStart w:id="10" w:name="_Toc40368567"/>
+      <w:r>
+        <w:rPr>
+          <w:lang w:val="en-US"/>
+        </w:rPr>
+        <w:t>Publishing company</w:t>
+      </w:r>
+      <w:bookmarkEnd w:id="10"/>
+    </w:p>
+    <w:p>
+      <w:pPr>
+        <w:rPr>
+          <w:lang w:val="en-US"/>
+        </w:rPr>
+      </w:pPr>
+      <w:r>
+        <w:rPr>
+          <w:noProof/>
+          <w:lang w:val="en-US"/>
+        </w:rPr>
+        <w:drawing>
+          <wp:inline distT="0" distB="0" distL="0" distR="0" wp14:anchorId="4ED909A4" wp14:editId="7753AF7E">
+            <wp:extent cx="5134692" cy="638264"/>
+            <wp:effectExtent l="0" t="0" r="8890" b="9525"/>
+            <wp:docPr id="30" name="Picture 4"/>
+            <wp:cNvGraphicFramePr>
+              <a:graphicFrameLocks xmlns:a="http://schemas.openxmlformats.org/drawingml/2006/main" noChangeAspect="1"/>
+            </wp:cNvGraphicFramePr>
+            <a:graphic xmlns:a="http://schemas.openxmlformats.org/drawingml/2006/main">
+              <a:graphicData uri="http://schemas.openxmlformats.org/drawingml/2006/picture">
+                <pic:pic xmlns:pic="http://schemas.openxmlformats.org/drawingml/2006/picture">
+                  <pic:nvPicPr>
+                    <pic:cNvPr id="1" name=""/>
+                    <pic:cNvPicPr/>
+                  </pic:nvPicPr>
+                  <pic:blipFill>
+                    <a:blip r:embed="rId9"/>
+                    <a:stretch>
+                      <a:fillRect/>
+                    </a:stretch>
+                  </pic:blipFill>
+                  <pic:spPr>
+                    <a:xfrm>
+                      <a:off x="0" y="0"/>
+                      <a:ext cx="5134692" cy="638264"/>
+                    </a:xfrm>
+                    <a:prstGeom prst="rect">
+                      <a:avLst/>
+                    </a:prstGeom>
+                  </pic:spPr>
+                </pic:pic>
+              </a:graphicData>
+            </a:graphic>
+          </wp:inline>
+        </w:drawing>
+      </w:r>
+    </w:p>
+    <w:p>
+      <w:pPr>
+        <w:pStyle w:val="ListParagraph"/>
+        <w:numPr>
+          <w:ilvl w:val="0"/>
+          <w:numId w:val="9"/>
+        </w:numPr>
+        <w:rPr>
+          <w:lang w:val="en-US"/>
+        </w:rPr>
+      </w:pPr>
+      <w:r>
+        <w:rPr>
+          <w:lang w:val="en-US"/>
+        </w:rPr>
+        <w:t>Here you will see all the available books. (Title, author, year, language, country, pages and books left)</w:t>
+      </w:r>
+    </w:p>
+    <w:p>
+      <w:pPr>
+        <w:pStyle w:val="ListParagraph"/>
+        <w:numPr>
+          <w:ilvl w:val="0"/>
+          <w:numId w:val="9"/>
+        </w:numPr>
+        <w:rPr>
+          <w:lang w:val="en-US"/>
+        </w:rPr>
+      </w:pPr>
+      <w:r>
+        <w:rPr>
+          <w:lang w:val="en-US"/>
+        </w:rPr>
+        <w:t>Here you can search for a book. (Title search, author search, language search and country search)</w:t>
+      </w:r>
+    </w:p>
+    <w:p>
+      <w:pPr>
+        <w:pStyle w:val="ListParagraph"/>
+        <w:numPr>
+          <w:ilvl w:val="0"/>
+          <w:numId w:val="9"/>
+        </w:numPr>
+        <w:rPr>
+          <w:lang w:val="en-US"/>
+        </w:rPr>
+      </w:pPr>
+      <w:r>
+        <w:rPr>
+          <w:lang w:val="en-US"/>
+        </w:rPr>
+        <w:t>Exit to main menu.</w:t>
+      </w:r>
+    </w:p>
+    <w:p>
+      <w:pPr>
+        <w:pStyle w:val="Heading3"/>
+        <w:rPr>
+          <w:lang w:val="en-US"/>
+        </w:rPr>
+      </w:pPr>
+      <w:bookmarkStart w:id="11" w:name="_Toc40368568"/>
+      <w:r>
+        <w:rPr>
+          <w:lang w:val="en-US"/>
+        </w:rPr>
+        <w:t>Subscriber</w:t>
+      </w:r>
+      <w:bookmarkEnd w:id="11"/>
+    </w:p>
+    <w:p>
+      <w:pPr>
+        <w:rPr>
+          <w:lang w:val="en-US"/>
+        </w:rPr>
+      </w:pPr>
+      <w:r>
+        <w:rPr>
+          <w:noProof/>
+          <w:lang w:val="en-US"/>
+        </w:rPr>
+        <w:drawing>
+          <wp:inline distT="0" distB="0" distL="0" distR="0" wp14:anchorId="4DA7ADD5" wp14:editId="34C4ACD4">
+            <wp:extent cx="5115639" cy="809738"/>
+            <wp:effectExtent l="0" t="0" r="8890" b="9525"/>
+            <wp:docPr id="27" name="Picture 10"/>
+            <wp:cNvGraphicFramePr>
+              <a:graphicFrameLocks xmlns:a="http://schemas.openxmlformats.org/drawingml/2006/main" noChangeAspect="1"/>
+            </wp:cNvGraphicFramePr>
+            <a:graphic xmlns:a="http://schemas.openxmlformats.org/drawingml/2006/main">
+              <a:graphicData uri="http://schemas.openxmlformats.org/drawingml/2006/picture">
+                <pic:pic xmlns:pic="http://schemas.openxmlformats.org/drawingml/2006/picture">
+                  <pic:nvPicPr>
+                    <pic:cNvPr id="1" name=""/>
+                    <pic:cNvPicPr/>
+                  </pic:nvPicPr>
+                  <pic:blipFill>
+                    <a:blip r:embed="rId13"/>
+                    <a:stretch>
+                      <a:fillRect/>
+                    </a:stretch>
+                  </pic:blipFill>
+                  <pic:spPr>
+                    <a:xfrm>
+                      <a:off x="0" y="0"/>
+                      <a:ext cx="5115639" cy="809738"/>
+                    </a:xfrm>
+                    <a:prstGeom prst="rect">
+                      <a:avLst/>
+                    </a:prstGeom>
+                  </pic:spPr>
+                </pic:pic>
+              </a:graphicData>
+            </a:graphic>
+          </wp:inline>
+        </w:drawing>
+      </w:r>
+    </w:p>
+    <w:p>
+      <w:pPr>
+        <w:pStyle w:val="ListParagraph"/>
+        <w:numPr>
+          <w:ilvl w:val="0"/>
+          <w:numId w:val="10"/>
+        </w:numPr>
+        <w:rPr>
+          <w:lang w:val="en-US"/>
+        </w:rPr>
+      </w:pPr>
+      <w:r>
+        <w:rPr>
+          <w:lang w:val="en-US"/>
+        </w:rPr>
+        <w:t>Here you will see all the available books. (Title, author, year, language, country, pages and books left)</w:t>
+      </w:r>
+    </w:p>
+    <w:p>
+      <w:pPr>
+        <w:pStyle w:val="ListParagraph"/>
+        <w:numPr>
+          <w:ilvl w:val="0"/>
+          <w:numId w:val="10"/>
+        </w:numPr>
+        <w:rPr>
+          <w:lang w:val="en-US"/>
+        </w:rPr>
+      </w:pPr>
+      <w:r>
+        <w:rPr>
+          <w:lang w:val="en-US"/>
+        </w:rPr>
+        <w:t>Here you can search for a book. (Title search, author search, language search and country search)</w:t>
+      </w:r>
+    </w:p>
+    <w:p>
+      <w:pPr>
+        <w:pStyle w:val="ListParagraph"/>
+        <w:numPr>
+          <w:ilvl w:val="0"/>
+          <w:numId w:val="10"/>
+        </w:numPr>
+        <w:rPr>
+          <w:lang w:val="en-US"/>
+        </w:rPr>
+      </w:pPr>
+      <w:r>
+        <w:rPr>
+          <w:lang w:val="en-US"/>
+        </w:rPr>
+        <w:t>Here you can lend a book as a subscriber by filling in the title of a book.</w:t>
+      </w:r>
+    </w:p>
+    <w:p>
+      <w:pPr>
+        <w:pStyle w:val="ListParagraph"/>
+        <w:numPr>
+          <w:ilvl w:val="0"/>
+          <w:numId w:val="10"/>
+        </w:numPr>
+        <w:rPr>
+          <w:lang w:val="en-US"/>
+        </w:rPr>
+      </w:pPr>
+      <w:r>
+        <w:rPr>
+          <w:lang w:val="en-US"/>
+        </w:rPr>
+        <w:t>Exit to main menu.</w:t>
+      </w:r>
+    </w:p>
+    <w:p>
+      <w:pPr>
+        <w:rPr>
+          <w:lang w:val="en-US"/>
+        </w:rPr>
+      </w:pPr>
+    </w:p>
+    <w:p>
+      <w:pPr>
+        <w:pStyle w:val="Heading3"/>
+        <w:rPr>
+          <w:lang w:val="en-US"/>
+        </w:rPr>
+      </w:pPr>
+      <w:bookmarkStart w:id="12" w:name="_Toc40368569"/>
+      <w:r>
+        <w:rPr>
+          <w:lang w:val="en-US"/>
+        </w:rPr>
+        <w:t>Librarian</w:t>
+      </w:r>
+      <w:bookmarkEnd w:id="12"/>
+    </w:p>
+    <w:p>
+      <w:pPr>
+        <w:rPr>
+          <w:lang w:val="en-US"/>
+        </w:rPr>
+      </w:pPr>
+      <w:r>
+        <w:rPr>
+          <w:noProof/>
+          <w:lang w:val="en-US"/>
+        </w:rPr>
+        <w:drawing>
+          <wp:inline distT="0" distB="0" distL="0" distR="0" wp14:anchorId="46FE9FC3" wp14:editId="3143C9D7">
+            <wp:extent cx="5449060" cy="2010056"/>
+            <wp:effectExtent l="0" t="0" r="0" b="9525"/>
+            <wp:docPr id="26" name="Picture 16"/>
+            <wp:cNvGraphicFramePr>
+              <a:graphicFrameLocks xmlns:a="http://schemas.openxmlformats.org/drawingml/2006/main" noChangeAspect="1"/>
+            </wp:cNvGraphicFramePr>
+            <a:graphic xmlns:a="http://schemas.openxmlformats.org/drawingml/2006/main">
+              <a:graphicData uri="http://schemas.openxmlformats.org/drawingml/2006/picture">
+                <pic:pic xmlns:pic="http://schemas.openxmlformats.org/drawingml/2006/picture">
+                  <pic:nvPicPr>
+                    <pic:cNvPr id="1" name=""/>
+                    <pic:cNvPicPr/>
+                  </pic:nvPicPr>
+                  <pic:blipFill>
+                    <a:blip r:embed="rId16"/>
+                    <a:stretch>
+                      <a:fillRect/>
+                    </a:stretch>
+                  </pic:blipFill>
+                  <pic:spPr>
+                    <a:xfrm>
+                      <a:off x="0" y="0"/>
+                      <a:ext cx="5449060" cy="2010056"/>
+                    </a:xfrm>
+                    <a:prstGeom prst="rect">
+                      <a:avLst/>
+                    </a:prstGeom>
+                  </pic:spPr>
+                </pic:pic>
+              </a:graphicData>
+            </a:graphic>
+          </wp:inline>
+        </w:drawing>
+      </w:r>
+    </w:p>
+    <w:p>
+      <w:pPr>
+        <w:pStyle w:val="ListParagraph"/>
+        <w:numPr>
+          <w:ilvl w:val="0"/>
+          <w:numId w:val="11"/>
+        </w:numPr>
+        <w:rPr>
+          <w:lang w:val="en-US"/>
+        </w:rPr>
+      </w:pPr>
+      <w:r>
+        <w:rPr>
+          <w:lang w:val="en-US"/>
+        </w:rPr>
+        <w:t>Here you will see all the available books. (Title, author, year, language, country, pages and books left)</w:t>
+      </w:r>
+    </w:p>
+    <w:p>
+      <w:pPr>
+        <w:pStyle w:val="ListParagraph"/>
+        <w:numPr>
+          <w:ilvl w:val="0"/>
+          <w:numId w:val="11"/>
+        </w:numPr>
+        <w:rPr>
+          <w:lang w:val="en-US"/>
+        </w:rPr>
+      </w:pPr>
+      <w:r>
+        <w:rPr>
+          <w:lang w:val="en-US"/>
+        </w:rPr>
+        <w:t>Here you can search for a book. (Title search, author search, language search and country search)</w:t>
+      </w:r>
+    </w:p>
+    <w:p>
+      <w:pPr>
+        <w:pStyle w:val="ListParagraph"/>
+        <w:numPr>
+          <w:ilvl w:val="0"/>
+          <w:numId w:val="11"/>
+        </w:numPr>
+        <w:rPr>
+          <w:lang w:val="en-US"/>
+        </w:rPr>
+      </w:pPr>
+      <w:r>
+        <w:rPr>
+          <w:lang w:val="en-US"/>
+        </w:rPr>
+        <w:t>Here you can add a book to the system by filling in the form.</w:t>
+      </w:r>
+    </w:p>
+    <w:p>
+      <w:pPr>
+        <w:pStyle w:val="ListParagraph"/>
+        <w:numPr>
+          <w:ilvl w:val="0"/>
+          <w:numId w:val="11"/>
+        </w:numPr>
+        <w:rPr>
+          <w:lang w:val="en-US"/>
+        </w:rPr>
+      </w:pPr>
+      <w:r>
+        <w:rPr>
+          <w:lang w:val="en-US"/>
+        </w:rPr>
+        <w:lastRenderedPageBreak/>
+        <w:t xml:space="preserve">Here you can see all the loans and in the </w:t>
+      </w:r>
+      <w:proofErr w:type="gramStart"/>
+      <w:r>
+        <w:rPr>
+          <w:lang w:val="en-US"/>
+        </w:rPr>
+        <w:t>loans</w:t>
+      </w:r>
+      <w:proofErr w:type="gramEnd"/>
+      <w:r>
+        <w:rPr>
+          <w:lang w:val="en-US"/>
+        </w:rPr>
+        <w:t xml:space="preserve"> you can see who made the loan and which book they got.</w:t>
+      </w:r>
+    </w:p>
+    <w:p>
+      <w:pPr>
+        <w:pStyle w:val="ListParagraph"/>
+        <w:numPr>
+          <w:ilvl w:val="0"/>
+          <w:numId w:val="11"/>
+        </w:numPr>
+        <w:rPr>
+          <w:lang w:val="en-US"/>
+        </w:rPr>
+      </w:pPr>
+      <w:r>
+        <w:rPr>
+          <w:lang w:val="en-US"/>
+        </w:rPr>
+        <w:t>Here you can lend a book as a subscriber by filling in the subscriber and the title of a book.</w:t>
+      </w:r>
+    </w:p>
+    <w:p>
+      <w:pPr>
+        <w:pStyle w:val="ListParagraph"/>
+        <w:numPr>
+          <w:ilvl w:val="0"/>
+          <w:numId w:val="11"/>
+        </w:numPr>
+        <w:rPr>
+          <w:lang w:val="en-US"/>
+        </w:rPr>
+      </w:pPr>
+      <w:r>
+        <w:rPr>
+          <w:lang w:val="en-US"/>
+        </w:rPr>
+        <w:t>Here you can cancel a loan for a subscriber by filling in the subscriber and the title of the book.</w:t>
+      </w:r>
+    </w:p>
+    <w:p>
+      <w:pPr>
+        <w:pStyle w:val="ListParagraph"/>
+        <w:numPr>
+          <w:ilvl w:val="0"/>
+          <w:numId w:val="11"/>
+        </w:numPr>
+        <w:rPr>
+          <w:lang w:val="en-US"/>
+        </w:rPr>
+      </w:pPr>
+      <w:r>
+        <w:rPr>
+          <w:lang w:val="en-US"/>
+        </w:rPr>
+        <w:t>Here you can see a list of all the subscribers who have a subscription at the library.</w:t>
+      </w:r>
+    </w:p>
+    <w:p>
+      <w:pPr>
+        <w:pStyle w:val="ListParagraph"/>
+        <w:numPr>
+          <w:ilvl w:val="0"/>
+          <w:numId w:val="11"/>
+        </w:numPr>
+        <w:rPr>
+          <w:lang w:val="en-US"/>
+        </w:rPr>
+      </w:pPr>
+      <w:r>
+        <w:rPr>
+          <w:lang w:val="en-US"/>
+        </w:rPr>
+        <w:t>Here you can add a subscriber to the system so that the person can lend a book.</w:t>
+      </w:r>
+    </w:p>
+    <w:p>
+      <w:pPr>
+        <w:pStyle w:val="ListParagraph"/>
+        <w:numPr>
+          <w:ilvl w:val="0"/>
+          <w:numId w:val="11"/>
+        </w:numPr>
+        <w:rPr>
+          <w:lang w:val="en-US"/>
+        </w:rPr>
+      </w:pPr>
+      <w:r>
+        <w:rPr>
+          <w:lang w:val="en-US"/>
+        </w:rPr>
+        <w:t>Here you can make a backup of all the files that require data (subscribers, books and loans).</w:t>
+      </w:r>
+    </w:p>
+    <w:p>
+      <w:pPr>
+        <w:pStyle w:val="ListParagraph"/>
+        <w:numPr>
+          <w:ilvl w:val="0"/>
+          <w:numId w:val="11"/>
+        </w:numPr>
+        <w:rPr>
+          <w:lang w:val="en-US"/>
+        </w:rPr>
+      </w:pPr>
+      <w:r>
+        <w:rPr>
+          <w:lang w:val="en-US"/>
+        </w:rPr>
+        <w:t>Here you can restore from a backup which will return all the data to the point the backup was made.</w:t>
+      </w:r>
+    </w:p>
+    <w:p>
+      <w:pPr>
+        <w:pStyle w:val="ListParagraph"/>
+        <w:numPr>
+          <w:ilvl w:val="0"/>
+          <w:numId w:val="11"/>
+        </w:numPr>
+        <w:rPr>
+          <w:lang w:val="en-US"/>
+        </w:rPr>
+      </w:pPr>
+      <w:r>
+        <w:rPr>
+          <w:lang w:val="en-US"/>
+        </w:rPr>
+        <w:t>Exit to main menu.</w:t>
+      </w:r>
     </w:p>
     <w:p>
       <w:pPr>
@@ -1951,6 +4495,205 @@
     </w:lvl>
   </w:abstractNum>
   <w:abstractNum w:abstractNumId="1" w15:restartNumberingAfterBreak="0">
+    <w:nsid w:val="0E656A59"/>
+    <w:multiLevelType w:val="hybridMultilevel"/>
+    <w:tmpl w:val="6DEA1B32"/>
+    <w:lvl w:ilvl="0" w:tplc="0C00000F">
+      <w:start w:val="1"/>
+      <w:numFmt w:val="decimal"/>
+      <w:lvlText w:val="%1."/>
+      <w:lvlJc w:val="left"/>
+      <w:pPr>
+        <w:ind w:left="720" w:hanging="360"/>
+      </w:pPr>
+    </w:lvl>
+    <w:lvl w:ilvl="1" w:tplc="0C000019" w:tentative="1">
+      <w:start w:val="1"/>
+      <w:numFmt w:val="lowerLetter"/>
+      <w:lvlText w:val="%2."/>
+      <w:lvlJc w:val="left"/>
+      <w:pPr>
+        <w:ind w:left="1440" w:hanging="360"/>
+      </w:pPr>
+    </w:lvl>
+    <w:lvl w:ilvl="2" w:tplc="0C00001B" w:tentative="1">
+      <w:start w:val="1"/>
+      <w:numFmt w:val="lowerRoman"/>
+      <w:lvlText w:val="%3."/>
+      <w:lvlJc w:val="right"/>
+      <w:pPr>
+        <w:ind w:left="2160" w:hanging="180"/>
+      </w:pPr>
+    </w:lvl>
+    <w:lvl w:ilvl="3" w:tplc="0C00000F" w:tentative="1">
+      <w:start w:val="1"/>
+      <w:numFmt w:val="decimal"/>
+      <w:lvlText w:val="%4."/>
+      <w:lvlJc w:val="left"/>
+      <w:pPr>
+        <w:ind w:left="2880" w:hanging="360"/>
+      </w:pPr>
+    </w:lvl>
+    <w:lvl w:ilvl="4" w:tplc="0C000019" w:tentative="1">
+      <w:start w:val="1"/>
+      <w:numFmt w:val="lowerLetter"/>
+      <w:lvlText w:val="%5."/>
+      <w:lvlJc w:val="left"/>
+      <w:pPr>
+        <w:ind w:left="3600" w:hanging="360"/>
+      </w:pPr>
+    </w:lvl>
+    <w:lvl w:ilvl="5" w:tplc="0C00001B" w:tentative="1">
+      <w:start w:val="1"/>
+      <w:numFmt w:val="lowerRoman"/>
+      <w:lvlText w:val="%6."/>
+      <w:lvlJc w:val="right"/>
+      <w:pPr>
+        <w:ind w:left="4320" w:hanging="180"/>
+      </w:pPr>
+    </w:lvl>
+    <w:lvl w:ilvl="6" w:tplc="0C00000F" w:tentative="1">
+      <w:start w:val="1"/>
+      <w:numFmt w:val="decimal"/>
+      <w:lvlText w:val="%7."/>
+      <w:lvlJc w:val="left"/>
+      <w:pPr>
+        <w:ind w:left="5040" w:hanging="360"/>
+      </w:pPr>
+    </w:lvl>
+    <w:lvl w:ilvl="7" w:tplc="0C000019" w:tentative="1">
+      <w:start w:val="1"/>
+      <w:numFmt w:val="lowerLetter"/>
+      <w:lvlText w:val="%8."/>
+      <w:lvlJc w:val="left"/>
+      <w:pPr>
+        <w:ind w:left="5760" w:hanging="360"/>
+      </w:pPr>
+    </w:lvl>
+    <w:lvl w:ilvl="8" w:tplc="0C00001B" w:tentative="1">
+      <w:start w:val="1"/>
+      <w:numFmt w:val="lowerRoman"/>
+      <w:lvlText w:val="%9."/>
+      <w:lvlJc w:val="right"/>
+      <w:pPr>
+        <w:ind w:left="6480" w:hanging="180"/>
+      </w:pPr>
+    </w:lvl>
+  </w:abstractNum>
+  <w:abstractNum w:abstractNumId="2" w15:restartNumberingAfterBreak="0">
+    <w:nsid w:val="269B32C2"/>
+    <w:multiLevelType w:val="hybridMultilevel"/>
+    <w:tmpl w:val="04AA3714"/>
+    <w:lvl w:ilvl="0" w:tplc="0C000003">
+      <w:start w:val="1"/>
+      <w:numFmt w:val="bullet"/>
+      <w:lvlText w:val="o"/>
+      <w:lvlJc w:val="left"/>
+      <w:pPr>
+        <w:ind w:left="720" w:hanging="360"/>
+      </w:pPr>
+      <w:rPr>
+        <w:rFonts w:ascii="Courier New" w:hAnsi="Courier New" w:cs="Courier New" w:hint="default"/>
+      </w:rPr>
+    </w:lvl>
+    <w:lvl w:ilvl="1" w:tplc="0C000003" w:tentative="1">
+      <w:start w:val="1"/>
+      <w:numFmt w:val="bullet"/>
+      <w:lvlText w:val="o"/>
+      <w:lvlJc w:val="left"/>
+      <w:pPr>
+        <w:ind w:left="1440" w:hanging="360"/>
+      </w:pPr>
+      <w:rPr>
+        <w:rFonts w:ascii="Courier New" w:hAnsi="Courier New" w:cs="Courier New" w:hint="default"/>
+      </w:rPr>
+    </w:lvl>
+    <w:lvl w:ilvl="2" w:tplc="0C000005" w:tentative="1">
+      <w:start w:val="1"/>
+      <w:numFmt w:val="bullet"/>
+      <w:lvlText w:val=""/>
+      <w:lvlJc w:val="left"/>
+      <w:pPr>
+        <w:ind w:left="2160" w:hanging="360"/>
+      </w:pPr>
+      <w:rPr>
+        <w:rFonts w:ascii="Wingdings" w:hAnsi="Wingdings" w:hint="default"/>
+      </w:rPr>
+    </w:lvl>
+    <w:lvl w:ilvl="3" w:tplc="0C000001" w:tentative="1">
+      <w:start w:val="1"/>
+      <w:numFmt w:val="bullet"/>
+      <w:lvlText w:val=""/>
+      <w:lvlJc w:val="left"/>
+      <w:pPr>
+        <w:ind w:left="2880" w:hanging="360"/>
+      </w:pPr>
+      <w:rPr>
+        <w:rFonts w:ascii="Symbol" w:hAnsi="Symbol" w:hint="default"/>
+      </w:rPr>
+    </w:lvl>
+    <w:lvl w:ilvl="4" w:tplc="0C000003" w:tentative="1">
+      <w:start w:val="1"/>
+      <w:numFmt w:val="bullet"/>
+      <w:lvlText w:val="o"/>
+      <w:lvlJc w:val="left"/>
+      <w:pPr>
+        <w:ind w:left="3600" w:hanging="360"/>
+      </w:pPr>
+      <w:rPr>
+        <w:rFonts w:ascii="Courier New" w:hAnsi="Courier New" w:cs="Courier New" w:hint="default"/>
+      </w:rPr>
+    </w:lvl>
+    <w:lvl w:ilvl="5" w:tplc="0C000005" w:tentative="1">
+      <w:start w:val="1"/>
+      <w:numFmt w:val="bullet"/>
+      <w:lvlText w:val=""/>
+      <w:lvlJc w:val="left"/>
+      <w:pPr>
+        <w:ind w:left="4320" w:hanging="360"/>
+      </w:pPr>
+      <w:rPr>
+        <w:rFonts w:ascii="Wingdings" w:hAnsi="Wingdings" w:hint="default"/>
+      </w:rPr>
+    </w:lvl>
+    <w:lvl w:ilvl="6" w:tplc="0C000001" w:tentative="1">
+      <w:start w:val="1"/>
+      <w:numFmt w:val="bullet"/>
+      <w:lvlText w:val=""/>
+      <w:lvlJc w:val="left"/>
+      <w:pPr>
+        <w:ind w:left="5040" w:hanging="360"/>
+      </w:pPr>
+      <w:rPr>
+        <w:rFonts w:ascii="Symbol" w:hAnsi="Symbol" w:hint="default"/>
+      </w:rPr>
+    </w:lvl>
+    <w:lvl w:ilvl="7" w:tplc="0C000003" w:tentative="1">
+      <w:start w:val="1"/>
+      <w:numFmt w:val="bullet"/>
+      <w:lvlText w:val="o"/>
+      <w:lvlJc w:val="left"/>
+      <w:pPr>
+        <w:ind w:left="5760" w:hanging="360"/>
+      </w:pPr>
+      <w:rPr>
+        <w:rFonts w:ascii="Courier New" w:hAnsi="Courier New" w:cs="Courier New" w:hint="default"/>
+      </w:rPr>
+    </w:lvl>
+    <w:lvl w:ilvl="8" w:tplc="0C000005" w:tentative="1">
+      <w:start w:val="1"/>
+      <w:numFmt w:val="bullet"/>
+      <w:lvlText w:val=""/>
+      <w:lvlJc w:val="left"/>
+      <w:pPr>
+        <w:ind w:left="6480" w:hanging="360"/>
+      </w:pPr>
+      <w:rPr>
+        <w:rFonts w:ascii="Wingdings" w:hAnsi="Wingdings" w:hint="default"/>
+      </w:rPr>
+    </w:lvl>
+  </w:abstractNum>
+  <w:abstractNum w:abstractNumId="3" w15:restartNumberingAfterBreak="0">
     <w:nsid w:val="2FF45AD4"/>
     <w:multiLevelType w:val="hybridMultilevel"/>
     <w:tmpl w:val="B8702D4C"/>
@@ -2063,7 +4806,7 @@
       </w:rPr>
     </w:lvl>
   </w:abstractNum>
-  <w:abstractNum w:abstractNumId="2" w15:restartNumberingAfterBreak="0">
+  <w:abstractNum w:abstractNumId="4" w15:restartNumberingAfterBreak="0">
     <w:nsid w:val="302F472C"/>
     <w:multiLevelType w:val="hybridMultilevel"/>
     <w:tmpl w:val="335E21A0"/>
@@ -2176,7 +4919,7 @@
       </w:rPr>
     </w:lvl>
   </w:abstractNum>
-  <w:abstractNum w:abstractNumId="3" w15:restartNumberingAfterBreak="0">
+  <w:abstractNum w:abstractNumId="5" w15:restartNumberingAfterBreak="0">
     <w:nsid w:val="4DFB6A59"/>
     <w:multiLevelType w:val="hybridMultilevel"/>
     <w:tmpl w:val="AEEC0182"/>
@@ -2289,7 +5032,7 @@
       </w:rPr>
     </w:lvl>
   </w:abstractNum>
-  <w:abstractNum w:abstractNumId="4" w15:restartNumberingAfterBreak="0">
+  <w:abstractNum w:abstractNumId="6" w15:restartNumberingAfterBreak="0">
     <w:nsid w:val="5567114B"/>
     <w:multiLevelType w:val="hybridMultilevel"/>
     <w:tmpl w:val="5470BD66"/>
@@ -2402,7 +5145,7 @@
       </w:rPr>
     </w:lvl>
   </w:abstractNum>
-  <w:abstractNum w:abstractNumId="5" w15:restartNumberingAfterBreak="0">
+  <w:abstractNum w:abstractNumId="7" w15:restartNumberingAfterBreak="0">
     <w:nsid w:val="6B6B3D2E"/>
     <w:multiLevelType w:val="hybridMultilevel"/>
     <w:tmpl w:val="4784203C"/>
@@ -2515,23 +5258,323 @@
       </w:rPr>
     </w:lvl>
   </w:abstractNum>
+  <w:abstractNum w:abstractNumId="8" w15:restartNumberingAfterBreak="0">
+    <w:nsid w:val="6EDA640F"/>
+    <w:multiLevelType w:val="hybridMultilevel"/>
+    <w:tmpl w:val="A00C6FFC"/>
+    <w:lvl w:ilvl="0" w:tplc="0C000001">
+      <w:start w:val="1"/>
+      <w:numFmt w:val="bullet"/>
+      <w:lvlText w:val=""/>
+      <w:lvlJc w:val="left"/>
+      <w:pPr>
+        <w:ind w:left="360" w:hanging="360"/>
+      </w:pPr>
+      <w:rPr>
+        <w:rFonts w:ascii="Symbol" w:hAnsi="Symbol" w:hint="default"/>
+      </w:rPr>
+    </w:lvl>
+    <w:lvl w:ilvl="1" w:tplc="0C000003" w:tentative="1">
+      <w:start w:val="1"/>
+      <w:numFmt w:val="bullet"/>
+      <w:lvlText w:val="o"/>
+      <w:lvlJc w:val="left"/>
+      <w:pPr>
+        <w:ind w:left="1080" w:hanging="360"/>
+      </w:pPr>
+      <w:rPr>
+        <w:rFonts w:ascii="Courier New" w:hAnsi="Courier New" w:cs="Courier New" w:hint="default"/>
+      </w:rPr>
+    </w:lvl>
+    <w:lvl w:ilvl="2" w:tplc="0C000005" w:tentative="1">
+      <w:start w:val="1"/>
+      <w:numFmt w:val="bullet"/>
+      <w:lvlText w:val=""/>
+      <w:lvlJc w:val="left"/>
+      <w:pPr>
+        <w:ind w:left="1800" w:hanging="360"/>
+      </w:pPr>
+      <w:rPr>
+        <w:rFonts w:ascii="Wingdings" w:hAnsi="Wingdings" w:hint="default"/>
+      </w:rPr>
+    </w:lvl>
+    <w:lvl w:ilvl="3" w:tplc="0C000001" w:tentative="1">
+      <w:start w:val="1"/>
+      <w:numFmt w:val="bullet"/>
+      <w:lvlText w:val=""/>
+      <w:lvlJc w:val="left"/>
+      <w:pPr>
+        <w:ind w:left="2520" w:hanging="360"/>
+      </w:pPr>
+      <w:rPr>
+        <w:rFonts w:ascii="Symbol" w:hAnsi="Symbol" w:hint="default"/>
+      </w:rPr>
+    </w:lvl>
+    <w:lvl w:ilvl="4" w:tplc="0C000003" w:tentative="1">
+      <w:start w:val="1"/>
+      <w:numFmt w:val="bullet"/>
+      <w:lvlText w:val="o"/>
+      <w:lvlJc w:val="left"/>
+      <w:pPr>
+        <w:ind w:left="3240" w:hanging="360"/>
+      </w:pPr>
+      <w:rPr>
+        <w:rFonts w:ascii="Courier New" w:hAnsi="Courier New" w:cs="Courier New" w:hint="default"/>
+      </w:rPr>
+    </w:lvl>
+    <w:lvl w:ilvl="5" w:tplc="0C000005" w:tentative="1">
+      <w:start w:val="1"/>
+      <w:numFmt w:val="bullet"/>
+      <w:lvlText w:val=""/>
+      <w:lvlJc w:val="left"/>
+      <w:pPr>
+        <w:ind w:left="3960" w:hanging="360"/>
+      </w:pPr>
+      <w:rPr>
+        <w:rFonts w:ascii="Wingdings" w:hAnsi="Wingdings" w:hint="default"/>
+      </w:rPr>
+    </w:lvl>
+    <w:lvl w:ilvl="6" w:tplc="0C000001" w:tentative="1">
+      <w:start w:val="1"/>
+      <w:numFmt w:val="bullet"/>
+      <w:lvlText w:val=""/>
+      <w:lvlJc w:val="left"/>
+      <w:pPr>
+        <w:ind w:left="4680" w:hanging="360"/>
+      </w:pPr>
+      <w:rPr>
+        <w:rFonts w:ascii="Symbol" w:hAnsi="Symbol" w:hint="default"/>
+      </w:rPr>
+    </w:lvl>
+    <w:lvl w:ilvl="7" w:tplc="0C000003" w:tentative="1">
+      <w:start w:val="1"/>
+      <w:numFmt w:val="bullet"/>
+      <w:lvlText w:val="o"/>
+      <w:lvlJc w:val="left"/>
+      <w:pPr>
+        <w:ind w:left="5400" w:hanging="360"/>
+      </w:pPr>
+      <w:rPr>
+        <w:rFonts w:ascii="Courier New" w:hAnsi="Courier New" w:cs="Courier New" w:hint="default"/>
+      </w:rPr>
+    </w:lvl>
+    <w:lvl w:ilvl="8" w:tplc="0C000005" w:tentative="1">
+      <w:start w:val="1"/>
+      <w:numFmt w:val="bullet"/>
+      <w:lvlText w:val=""/>
+      <w:lvlJc w:val="left"/>
+      <w:pPr>
+        <w:ind w:left="6120" w:hanging="360"/>
+      </w:pPr>
+      <w:rPr>
+        <w:rFonts w:ascii="Wingdings" w:hAnsi="Wingdings" w:hint="default"/>
+      </w:rPr>
+    </w:lvl>
+  </w:abstractNum>
+  <w:abstractNum w:abstractNumId="9" w15:restartNumberingAfterBreak="0">
+    <w:nsid w:val="70397B4A"/>
+    <w:multiLevelType w:val="hybridMultilevel"/>
+    <w:tmpl w:val="6DEA1B32"/>
+    <w:lvl w:ilvl="0" w:tplc="0C00000F">
+      <w:start w:val="1"/>
+      <w:numFmt w:val="decimal"/>
+      <w:lvlText w:val="%1."/>
+      <w:lvlJc w:val="left"/>
+      <w:pPr>
+        <w:ind w:left="720" w:hanging="360"/>
+      </w:pPr>
+    </w:lvl>
+    <w:lvl w:ilvl="1" w:tplc="0C000019" w:tentative="1">
+      <w:start w:val="1"/>
+      <w:numFmt w:val="lowerLetter"/>
+      <w:lvlText w:val="%2."/>
+      <w:lvlJc w:val="left"/>
+      <w:pPr>
+        <w:ind w:left="1440" w:hanging="360"/>
+      </w:pPr>
+    </w:lvl>
+    <w:lvl w:ilvl="2" w:tplc="0C00001B" w:tentative="1">
+      <w:start w:val="1"/>
+      <w:numFmt w:val="lowerRoman"/>
+      <w:lvlText w:val="%3."/>
+      <w:lvlJc w:val="right"/>
+      <w:pPr>
+        <w:ind w:left="2160" w:hanging="180"/>
+      </w:pPr>
+    </w:lvl>
+    <w:lvl w:ilvl="3" w:tplc="0C00000F" w:tentative="1">
+      <w:start w:val="1"/>
+      <w:numFmt w:val="decimal"/>
+      <w:lvlText w:val="%4."/>
+      <w:lvlJc w:val="left"/>
+      <w:pPr>
+        <w:ind w:left="2880" w:hanging="360"/>
+      </w:pPr>
+    </w:lvl>
+    <w:lvl w:ilvl="4" w:tplc="0C000019" w:tentative="1">
+      <w:start w:val="1"/>
+      <w:numFmt w:val="lowerLetter"/>
+      <w:lvlText w:val="%5."/>
+      <w:lvlJc w:val="left"/>
+      <w:pPr>
+        <w:ind w:left="3600" w:hanging="360"/>
+      </w:pPr>
+    </w:lvl>
+    <w:lvl w:ilvl="5" w:tplc="0C00001B" w:tentative="1">
+      <w:start w:val="1"/>
+      <w:numFmt w:val="lowerRoman"/>
+      <w:lvlText w:val="%6."/>
+      <w:lvlJc w:val="right"/>
+      <w:pPr>
+        <w:ind w:left="4320" w:hanging="180"/>
+      </w:pPr>
+    </w:lvl>
+    <w:lvl w:ilvl="6" w:tplc="0C00000F" w:tentative="1">
+      <w:start w:val="1"/>
+      <w:numFmt w:val="decimal"/>
+      <w:lvlText w:val="%7."/>
+      <w:lvlJc w:val="left"/>
+      <w:pPr>
+        <w:ind w:left="5040" w:hanging="360"/>
+      </w:pPr>
+    </w:lvl>
+    <w:lvl w:ilvl="7" w:tplc="0C000019" w:tentative="1">
+      <w:start w:val="1"/>
+      <w:numFmt w:val="lowerLetter"/>
+      <w:lvlText w:val="%8."/>
+      <w:lvlJc w:val="left"/>
+      <w:pPr>
+        <w:ind w:left="5760" w:hanging="360"/>
+      </w:pPr>
+    </w:lvl>
+    <w:lvl w:ilvl="8" w:tplc="0C00001B" w:tentative="1">
+      <w:start w:val="1"/>
+      <w:numFmt w:val="lowerRoman"/>
+      <w:lvlText w:val="%9."/>
+      <w:lvlJc w:val="right"/>
+      <w:pPr>
+        <w:ind w:left="6480" w:hanging="180"/>
+      </w:pPr>
+    </w:lvl>
+  </w:abstractNum>
+  <w:abstractNum w:abstractNumId="10" w15:restartNumberingAfterBreak="0">
+    <w:nsid w:val="7B4F645E"/>
+    <w:multiLevelType w:val="hybridMultilevel"/>
+    <w:tmpl w:val="6DEA1B32"/>
+    <w:lvl w:ilvl="0" w:tplc="0C00000F">
+      <w:start w:val="1"/>
+      <w:numFmt w:val="decimal"/>
+      <w:lvlText w:val="%1."/>
+      <w:lvlJc w:val="left"/>
+      <w:pPr>
+        <w:ind w:left="720" w:hanging="360"/>
+      </w:pPr>
+    </w:lvl>
+    <w:lvl w:ilvl="1" w:tplc="0C000019" w:tentative="1">
+      <w:start w:val="1"/>
+      <w:numFmt w:val="lowerLetter"/>
+      <w:lvlText w:val="%2."/>
+      <w:lvlJc w:val="left"/>
+      <w:pPr>
+        <w:ind w:left="1440" w:hanging="360"/>
+      </w:pPr>
+    </w:lvl>
+    <w:lvl w:ilvl="2" w:tplc="0C00001B" w:tentative="1">
+      <w:start w:val="1"/>
+      <w:numFmt w:val="lowerRoman"/>
+      <w:lvlText w:val="%3."/>
+      <w:lvlJc w:val="right"/>
+      <w:pPr>
+        <w:ind w:left="2160" w:hanging="180"/>
+      </w:pPr>
+    </w:lvl>
+    <w:lvl w:ilvl="3" w:tplc="0C00000F" w:tentative="1">
+      <w:start w:val="1"/>
+      <w:numFmt w:val="decimal"/>
+      <w:lvlText w:val="%4."/>
+      <w:lvlJc w:val="left"/>
+      <w:pPr>
+        <w:ind w:left="2880" w:hanging="360"/>
+      </w:pPr>
+    </w:lvl>
+    <w:lvl w:ilvl="4" w:tplc="0C000019" w:tentative="1">
+      <w:start w:val="1"/>
+      <w:numFmt w:val="lowerLetter"/>
+      <w:lvlText w:val="%5."/>
+      <w:lvlJc w:val="left"/>
+      <w:pPr>
+        <w:ind w:left="3600" w:hanging="360"/>
+      </w:pPr>
+    </w:lvl>
+    <w:lvl w:ilvl="5" w:tplc="0C00001B" w:tentative="1">
+      <w:start w:val="1"/>
+      <w:numFmt w:val="lowerRoman"/>
+      <w:lvlText w:val="%6."/>
+      <w:lvlJc w:val="right"/>
+      <w:pPr>
+        <w:ind w:left="4320" w:hanging="180"/>
+      </w:pPr>
+    </w:lvl>
+    <w:lvl w:ilvl="6" w:tplc="0C00000F" w:tentative="1">
+      <w:start w:val="1"/>
+      <w:numFmt w:val="decimal"/>
+      <w:lvlText w:val="%7."/>
+      <w:lvlJc w:val="left"/>
+      <w:pPr>
+        <w:ind w:left="5040" w:hanging="360"/>
+      </w:pPr>
+    </w:lvl>
+    <w:lvl w:ilvl="7" w:tplc="0C000019" w:tentative="1">
+      <w:start w:val="1"/>
+      <w:numFmt w:val="lowerLetter"/>
+      <w:lvlText w:val="%8."/>
+      <w:lvlJc w:val="left"/>
+      <w:pPr>
+        <w:ind w:left="5760" w:hanging="360"/>
+      </w:pPr>
+    </w:lvl>
+    <w:lvl w:ilvl="8" w:tplc="0C00001B" w:tentative="1">
+      <w:start w:val="1"/>
+      <w:numFmt w:val="lowerRoman"/>
+      <w:lvlText w:val="%9."/>
+      <w:lvlJc w:val="right"/>
+      <w:pPr>
+        <w:ind w:left="6480" w:hanging="180"/>
+      </w:pPr>
+    </w:lvl>
+  </w:abstractNum>
   <w:num w:numId="1">
-    <w:abstractNumId w:val="5"/>
+    <w:abstractNumId w:val="7"/>
   </w:num>
   <w:num w:numId="2">
-    <w:abstractNumId w:val="2"/>
+    <w:abstractNumId w:val="4"/>
   </w:num>
   <w:num w:numId="3">
-    <w:abstractNumId w:val="1"/>
+    <w:abstractNumId w:val="3"/>
   </w:num>
   <w:num w:numId="4">
-    <w:abstractNumId w:val="3"/>
+    <w:abstractNumId w:val="5"/>
   </w:num>
   <w:num w:numId="5">
     <w:abstractNumId w:val="0"/>
   </w:num>
   <w:num w:numId="6">
-    <w:abstractNumId w:val="4"/>
+    <w:abstractNumId w:val="6"/>
+  </w:num>
+  <w:num w:numId="7">
+    <w:abstractNumId w:val="8"/>
+  </w:num>
+  <w:num w:numId="8">
+    <w:abstractNumId w:val="2"/>
+  </w:num>
+  <w:num w:numId="9">
+    <w:abstractNumId w:val="10"/>
+  </w:num>
+  <w:num w:numId="10">
+    <w:abstractNumId w:val="9"/>
+  </w:num>
+  <w:num w:numId="11">
+    <w:abstractNumId w:val="1"/>
   </w:num>
 </w:numbering>
 </file>
@@ -2981,6 +6024,28 @@
       <w:szCs w:val="26"/>
     </w:rPr>
   </w:style>
+  <w:style w:type="paragraph" w:styleId="Heading3">
+    <w:name w:val="heading 3"/>
+    <w:basedOn w:val="Normal"/>
+    <w:next w:val="Normal"/>
+    <w:link w:val="Heading3Char"/>
+    <w:uiPriority w:val="9"/>
+    <w:unhideWhenUsed/>
+    <w:qFormat/>
+    <w:rsid w:val="00674CE9"/>
+    <w:pPr>
+      <w:keepNext/>
+      <w:keepLines/>
+      <w:spacing w:before="40" w:after="0"/>
+      <w:outlineLvl w:val="2"/>
+    </w:pPr>
+    <w:rPr>
+      <w:rFonts w:asciiTheme="majorHAnsi" w:eastAsiaTheme="majorEastAsia" w:hAnsiTheme="majorHAnsi" w:cstheme="majorBidi"/>
+      <w:color w:val="1F3763" w:themeColor="accent1" w:themeShade="7F"/>
+      <w:sz w:val="24"/>
+      <w:szCs w:val="24"/>
+    </w:rPr>
+  </w:style>
   <w:style w:type="character" w:default="1" w:styleId="DefaultParagraphFont">
     <w:name w:val="Default Paragraph Font"/>
     <w:uiPriority w:val="1"/>
@@ -3073,6 +6138,81 @@
       <w:szCs w:val="26"/>
       <w:lang w:val="nl-NL"/>
     </w:rPr>
+  </w:style>
+  <w:style w:type="character" w:styleId="Hyperlink">
+    <w:name w:val="Hyperlink"/>
+    <w:basedOn w:val="DefaultParagraphFont"/>
+    <w:uiPriority w:val="99"/>
+    <w:unhideWhenUsed/>
+    <w:rsid w:val="007028C7"/>
+    <w:rPr>
+      <w:color w:val="0563C1" w:themeColor="hyperlink"/>
+      <w:u w:val="single"/>
+    </w:rPr>
+  </w:style>
+  <w:style w:type="character" w:styleId="UnresolvedMention">
+    <w:name w:val="Unresolved Mention"/>
+    <w:basedOn w:val="DefaultParagraphFont"/>
+    <w:uiPriority w:val="99"/>
+    <w:semiHidden/>
+    <w:unhideWhenUsed/>
+    <w:rsid w:val="007028C7"/>
+    <w:rPr>
+      <w:color w:val="605E5C"/>
+      <w:shd w:val="clear" w:color="auto" w:fill="E1DFDD"/>
+    </w:rPr>
+  </w:style>
+  <w:style w:type="character" w:customStyle="1" w:styleId="Heading3Char">
+    <w:name w:val="Heading 3 Char"/>
+    <w:basedOn w:val="DefaultParagraphFont"/>
+    <w:link w:val="Heading3"/>
+    <w:uiPriority w:val="9"/>
+    <w:rsid w:val="00674CE9"/>
+    <w:rPr>
+      <w:rFonts w:asciiTheme="majorHAnsi" w:eastAsiaTheme="majorEastAsia" w:hAnsiTheme="majorHAnsi" w:cstheme="majorBidi"/>
+      <w:color w:val="1F3763" w:themeColor="accent1" w:themeShade="7F"/>
+      <w:sz w:val="24"/>
+      <w:szCs w:val="24"/>
+      <w:lang w:val="nl-NL"/>
+    </w:rPr>
+  </w:style>
+  <w:style w:type="paragraph" w:styleId="TOC1">
+    <w:name w:val="toc 1"/>
+    <w:basedOn w:val="Normal"/>
+    <w:next w:val="Normal"/>
+    <w:autoRedefine/>
+    <w:uiPriority w:val="39"/>
+    <w:unhideWhenUsed/>
+    <w:rsid w:val="00074C68"/>
+    <w:pPr>
+      <w:spacing w:after="100"/>
+    </w:pPr>
+  </w:style>
+  <w:style w:type="paragraph" w:styleId="TOC2">
+    <w:name w:val="toc 2"/>
+    <w:basedOn w:val="Normal"/>
+    <w:next w:val="Normal"/>
+    <w:autoRedefine/>
+    <w:uiPriority w:val="39"/>
+    <w:unhideWhenUsed/>
+    <w:rsid w:val="00074C68"/>
+    <w:pPr>
+      <w:spacing w:after="100"/>
+      <w:ind w:left="220"/>
+    </w:pPr>
+  </w:style>
+  <w:style w:type="paragraph" w:styleId="TOC3">
+    <w:name w:val="toc 3"/>
+    <w:basedOn w:val="Normal"/>
+    <w:next w:val="Normal"/>
+    <w:autoRedefine/>
+    <w:uiPriority w:val="39"/>
+    <w:unhideWhenUsed/>
+    <w:rsid w:val="00074C68"/>
+    <w:pPr>
+      <w:spacing w:after="100"/>
+      <w:ind w:left="440"/>
+    </w:pPr>
   </w:style>
 </w:styles>
 </file>
@@ -3377,7 +6517,7 @@
 </file>
 
 <file path=customXml/itemProps1.xml><?xml version="1.0" encoding="utf-8"?>
-<ds:datastoreItem xmlns:ds="http://schemas.openxmlformats.org/officeDocument/2006/customXml" ds:itemID="{5F652DC2-2403-40F8-99B9-8096E4E65099}">
+<ds:datastoreItem xmlns:ds="http://schemas.openxmlformats.org/officeDocument/2006/customXml" ds:itemID="{53E863ED-8951-4830-B8F1-3CC3D7BBCC16}">
   <ds:schemaRefs>
     <ds:schemaRef ds:uri="http://schemas.openxmlformats.org/officeDocument/2006/bibliography"/>
   </ds:schemaRefs>
